--- a/Final Report/GP Final Report.docx
+++ b/Final Report/GP Final Report.docx
@@ -527,7 +527,7 @@
                                           <w:sz w:val="56"/>
                                           <w:szCs w:val="56"/>
                                         </w:rPr>
-                                        <w:t xml:space="preserve">     </w:t>
+                                        <w:t xml:space="preserve">      </w:t>
                                       </w:r>
                                       <w:r>
                                         <w:rPr>
@@ -732,17 +732,8 @@
                                             <w:sz w:val="30"/>
                                             <w:szCs w:val="30"/>
                                           </w:rPr>
-                                          <w:t xml:space="preserve">Moaz Mohamed </w:t>
+                                          <w:t>Moaz Mohamed Mohamed</w:t>
                                         </w:r>
-                                        <w:proofErr w:type="spellStart"/>
-                                        <w:r>
-                                          <w:rPr>
-                                            <w:sz w:val="30"/>
-                                            <w:szCs w:val="30"/>
-                                          </w:rPr>
-                                          <w:t>Mohamed</w:t>
-                                        </w:r>
-                                        <w:proofErr w:type="spellEnd"/>
                                       </w:p>
                                     </w:tc>
                                     <w:tc>
@@ -785,23 +776,7 @@
                                             <w:sz w:val="30"/>
                                             <w:szCs w:val="30"/>
                                           </w:rPr>
-                                          <w:t xml:space="preserve">Nader </w:t>
-                                        </w:r>
-                                        <w:proofErr w:type="spellStart"/>
-                                        <w:r>
-                                          <w:rPr>
-                                            <w:sz w:val="30"/>
-                                            <w:szCs w:val="30"/>
-                                          </w:rPr>
-                                          <w:t>Youhanna</w:t>
-                                        </w:r>
-                                        <w:proofErr w:type="spellEnd"/>
-                                        <w:r>
-                                          <w:rPr>
-                                            <w:sz w:val="30"/>
-                                            <w:szCs w:val="30"/>
-                                          </w:rPr>
-                                          <w:t xml:space="preserve"> Khalil</w:t>
+                                          <w:t>Nader Youhanna Khalil</w:t>
                                         </w:r>
                                       </w:p>
                                     </w:tc>
@@ -859,11 +834,7 @@
           </mc:Choice>
           <mc:Fallback>
             <w:pict>
-              <v:shapetype w14:anchorId="7340766D" id="_x0000_t202" coordsize="21600,21600" o:spt="202" path="m,l,21600r21600,l21600,xe">
-                <v:stroke joinstyle="miter"/>
-                <v:path gradientshapeok="t" o:connecttype="rect"/>
-              </v:shapetype>
-              <v:shape id="Text Box 138" o:spid="_x0000_s1028" type="#_x0000_t202" style="position:absolute;margin-left:-58.25pt;margin-top:250.4pt;width:579pt;height:313.3pt;z-index:251666432;visibility:visible;mso-wrap-style:square;mso-width-percent:0;mso-height-percent:0;mso-wrap-distance-left:9pt;mso-wrap-distance-top:0;mso-wrap-distance-right:9pt;mso-wrap-distance-bottom:0;mso-position-horizontal:absolute;mso-position-horizontal-relative:margin;mso-position-vertical:absolute;mso-position-vertical-relative:page;mso-width-percent:0;mso-height-percent:0;mso-width-relative:page;mso-height-relative:page;v-text-anchor:middle" o:gfxdata="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" fillcolor="white [3201]" stroked="f" strokeweight=".5pt">
+              <v:shape w14:anchorId="7340766D" id="Text Box 138" o:spid="_x0000_s1028" type="#_x0000_t202" style="position:absolute;margin-left:-58.25pt;margin-top:250.4pt;width:579pt;height:313.3pt;z-index:251666432;visibility:visible;mso-wrap-style:square;mso-width-percent:0;mso-height-percent:0;mso-wrap-distance-left:9pt;mso-wrap-distance-top:0;mso-wrap-distance-right:9pt;mso-wrap-distance-bottom:0;mso-position-horizontal:absolute;mso-position-horizontal-relative:margin;mso-position-vertical:absolute;mso-position-vertical-relative:page;mso-width-percent:0;mso-height-percent:0;mso-width-relative:page;mso-height-relative:page;v-text-anchor:middle" o:gfxdata="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" fillcolor="white [3201]" stroked="f" strokeweight=".5pt">
                 <v:textbox inset="0,0,0,0">
                   <w:txbxContent>
                     <w:tbl>
@@ -980,7 +951,7 @@
                                     <w:sz w:val="56"/>
                                     <w:szCs w:val="56"/>
                                   </w:rPr>
-                                  <w:t xml:space="preserve">     </w:t>
+                                  <w:t xml:space="preserve">      </w:t>
                                 </w:r>
                                 <w:r>
                                   <w:rPr>
@@ -1185,17 +1156,8 @@
                                       <w:sz w:val="30"/>
                                       <w:szCs w:val="30"/>
                                     </w:rPr>
-                                    <w:t xml:space="preserve">Moaz Mohamed </w:t>
+                                    <w:t>Moaz Mohamed Mohamed</w:t>
                                   </w:r>
-                                  <w:proofErr w:type="spellStart"/>
-                                  <w:r>
-                                    <w:rPr>
-                                      <w:sz w:val="30"/>
-                                      <w:szCs w:val="30"/>
-                                    </w:rPr>
-                                    <w:t>Mohamed</w:t>
-                                  </w:r>
-                                  <w:proofErr w:type="spellEnd"/>
                                 </w:p>
                               </w:tc>
                               <w:tc>
@@ -1238,23 +1200,7 @@
                                       <w:sz w:val="30"/>
                                       <w:szCs w:val="30"/>
                                     </w:rPr>
-                                    <w:t xml:space="preserve">Nader </w:t>
-                                  </w:r>
-                                  <w:proofErr w:type="spellStart"/>
-                                  <w:r>
-                                    <w:rPr>
-                                      <w:sz w:val="30"/>
-                                      <w:szCs w:val="30"/>
-                                    </w:rPr>
-                                    <w:t>Youhanna</w:t>
-                                  </w:r>
-                                  <w:proofErr w:type="spellEnd"/>
-                                  <w:r>
-                                    <w:rPr>
-                                      <w:sz w:val="30"/>
-                                      <w:szCs w:val="30"/>
-                                    </w:rPr>
-                                    <w:t xml:space="preserve"> Khalil</w:t>
+                                    <w:t>Nader Youhanna Khalil</w:t>
                                   </w:r>
                                 </w:p>
                               </w:tc>
@@ -1595,7 +1541,7 @@
           <w:r>
             <w:fldChar w:fldCharType="separate"/>
           </w:r>
-          <w:hyperlink w:anchor="_Toc123325570" w:history="1">
+          <w:hyperlink w:anchor="_Toc123508747" w:history="1">
             <w:r>
               <w:rPr>
                 <w:rStyle w:val="Hyperlink"/>
@@ -1638,7 +1584,7 @@
                 <w:noProof/>
                 <w:webHidden/>
               </w:rPr>
-              <w:instrText xml:space="preserve"> PAGEREF _Toc123325570 \h </w:instrText>
+              <w:instrText xml:space="preserve"> PAGEREF _Toc123508747 \h </w:instrText>
             </w:r>
             <w:r>
               <w:rPr>
@@ -1683,7 +1629,7 @@
               <w:szCs w:val="22"/>
             </w:rPr>
           </w:pPr>
-          <w:hyperlink w:anchor="_Toc123325571" w:history="1">
+          <w:hyperlink w:anchor="_Toc123508748" w:history="1">
             <w:r>
               <w:rPr>
                 <w:rStyle w:val="Hyperlink"/>
@@ -1726,7 +1672,7 @@
                 <w:noProof/>
                 <w:webHidden/>
               </w:rPr>
-              <w:instrText xml:space="preserve"> PAGEREF _Toc123325571 \h </w:instrText>
+              <w:instrText xml:space="preserve"> PAGEREF _Toc123508748 \h </w:instrText>
             </w:r>
             <w:r>
               <w:rPr>
@@ -1771,7 +1717,7 @@
               <w:szCs w:val="22"/>
             </w:rPr>
           </w:pPr>
-          <w:hyperlink w:anchor="_Toc123325572" w:history="1">
+          <w:hyperlink w:anchor="_Toc123508749" w:history="1">
             <w:r>
               <w:rPr>
                 <w:rStyle w:val="Hyperlink"/>
@@ -1814,7 +1760,7 @@
                 <w:noProof/>
                 <w:webHidden/>
               </w:rPr>
-              <w:instrText xml:space="preserve"> PAGEREF _Toc123325572 \h </w:instrText>
+              <w:instrText xml:space="preserve"> PAGEREF _Toc123508749 \h </w:instrText>
             </w:r>
             <w:r>
               <w:rPr>
@@ -1859,7 +1805,7 @@
               <w:szCs w:val="22"/>
             </w:rPr>
           </w:pPr>
-          <w:hyperlink w:anchor="_Toc123325573" w:history="1">
+          <w:hyperlink w:anchor="_Toc123508750" w:history="1">
             <w:r>
               <w:rPr>
                 <w:rStyle w:val="Hyperlink"/>
@@ -1902,7 +1848,7 @@
                 <w:noProof/>
                 <w:webHidden/>
               </w:rPr>
-              <w:instrText xml:space="preserve"> PAGEREF _Toc123325573 \h </w:instrText>
+              <w:instrText xml:space="preserve"> PAGEREF _Toc123508750 \h </w:instrText>
             </w:r>
             <w:r>
               <w:rPr>
@@ -1947,7 +1893,7 @@
               <w:szCs w:val="22"/>
             </w:rPr>
           </w:pPr>
-          <w:hyperlink w:anchor="_Toc123325574" w:history="1">
+          <w:hyperlink w:anchor="_Toc123508751" w:history="1">
             <w:r>
               <w:rPr>
                 <w:rStyle w:val="Hyperlink"/>
@@ -1990,7 +1936,7 @@
                 <w:noProof/>
                 <w:webHidden/>
               </w:rPr>
-              <w:instrText xml:space="preserve"> PAGEREF _Toc123325574 \h </w:instrText>
+              <w:instrText xml:space="preserve"> PAGEREF _Toc123508751 \h </w:instrText>
             </w:r>
             <w:r>
               <w:rPr>
@@ -2035,7 +1981,7 @@
               <w:szCs w:val="22"/>
             </w:rPr>
           </w:pPr>
-          <w:hyperlink w:anchor="_Toc123325575" w:history="1">
+          <w:hyperlink w:anchor="_Toc123508752" w:history="1">
             <w:r>
               <w:rPr>
                 <w:rStyle w:val="Hyperlink"/>
@@ -2078,7 +2024,7 @@
                 <w:noProof/>
                 <w:webHidden/>
               </w:rPr>
-              <w:instrText xml:space="preserve"> PAGEREF _Toc123325575 \h </w:instrText>
+              <w:instrText xml:space="preserve"> PAGEREF _Toc123508752 \h </w:instrText>
             </w:r>
             <w:r>
               <w:rPr>
@@ -2123,7 +2069,7 @@
               <w:szCs w:val="22"/>
             </w:rPr>
           </w:pPr>
-          <w:hyperlink w:anchor="_Toc123325576" w:history="1">
+          <w:hyperlink w:anchor="_Toc123508753" w:history="1">
             <w:r>
               <w:rPr>
                 <w:rStyle w:val="Hyperlink"/>
@@ -2166,7 +2112,7 @@
                 <w:noProof/>
                 <w:webHidden/>
               </w:rPr>
-              <w:instrText xml:space="preserve"> PAGEREF _Toc123325576 \h </w:instrText>
+              <w:instrText xml:space="preserve"> PAGEREF _Toc123508753 \h </w:instrText>
             </w:r>
             <w:r>
               <w:rPr>
@@ -2211,7 +2157,7 @@
               <w:szCs w:val="22"/>
             </w:rPr>
           </w:pPr>
-          <w:hyperlink w:anchor="_Toc123325577" w:history="1">
+          <w:hyperlink w:anchor="_Toc123508754" w:history="1">
             <w:r>
               <w:rPr>
                 <w:rStyle w:val="Hyperlink"/>
@@ -2254,7 +2200,7 @@
                 <w:noProof/>
                 <w:webHidden/>
               </w:rPr>
-              <w:instrText xml:space="preserve"> PAGEREF _Toc123325577 \h </w:instrText>
+              <w:instrText xml:space="preserve"> PAGEREF _Toc123508754 \h </w:instrText>
             </w:r>
             <w:r>
               <w:rPr>
@@ -2299,7 +2245,7 @@
               <w:szCs w:val="22"/>
             </w:rPr>
           </w:pPr>
-          <w:hyperlink w:anchor="_Toc123325578" w:history="1">
+          <w:hyperlink w:anchor="_Toc123508755" w:history="1">
             <w:r>
               <w:rPr>
                 <w:rStyle w:val="Hyperlink"/>
@@ -2342,7 +2288,7 @@
                 <w:noProof/>
                 <w:webHidden/>
               </w:rPr>
-              <w:instrText xml:space="preserve"> PAGEREF _Toc123325578 \h </w:instrText>
+              <w:instrText xml:space="preserve"> PAGEREF _Toc123508755 \h </w:instrText>
             </w:r>
             <w:r>
               <w:rPr>
@@ -2387,7 +2333,7 @@
               <w:szCs w:val="22"/>
             </w:rPr>
           </w:pPr>
-          <w:hyperlink w:anchor="_Toc123325579" w:history="1">
+          <w:hyperlink w:anchor="_Toc123508756" w:history="1">
             <w:r>
               <w:rPr>
                 <w:rStyle w:val="Hyperlink"/>
@@ -2430,7 +2376,7 @@
                 <w:noProof/>
                 <w:webHidden/>
               </w:rPr>
-              <w:instrText xml:space="preserve"> PAGEREF _Toc123325579 \h </w:instrText>
+              <w:instrText xml:space="preserve"> PAGEREF _Toc123508756 \h </w:instrText>
             </w:r>
             <w:r>
               <w:rPr>
@@ -2469,10 +2415,13 @@
               <w:tab w:val="right" w:leader="dot" w:pos="9350"/>
             </w:tabs>
             <w:rPr>
+              <w:rFonts w:asciiTheme="minorHAnsi" w:eastAsiaTheme="minorEastAsia" w:hAnsiTheme="minorHAnsi" w:cstheme="minorBidi"/>
               <w:noProof/>
+              <w:sz w:val="22"/>
+              <w:szCs w:val="22"/>
             </w:rPr>
           </w:pPr>
-          <w:hyperlink w:anchor="_Toc123325580" w:history="1">
+          <w:hyperlink w:anchor="_Toc123508757" w:history="1">
             <w:r>
               <w:rPr>
                 <w:rStyle w:val="Hyperlink"/>
@@ -2482,7 +2431,10 @@
             </w:r>
             <w:r>
               <w:rPr>
-                <w:noProof/>
+                <w:rFonts w:asciiTheme="minorHAnsi" w:eastAsiaTheme="minorEastAsia" w:hAnsiTheme="minorHAnsi" w:cstheme="minorBidi"/>
+                <w:noProof/>
+                <w:sz w:val="22"/>
+                <w:szCs w:val="22"/>
               </w:rPr>
               <w:tab/>
             </w:r>
@@ -2512,7 +2464,7 @@
                 <w:noProof/>
                 <w:webHidden/>
               </w:rPr>
-              <w:instrText xml:space="preserve"> PAGEREF _Toc123325580 \h </w:instrText>
+              <w:instrText xml:space="preserve"> PAGEREF _Toc123508757 \h </w:instrText>
             </w:r>
             <w:r>
               <w:rPr>
@@ -2551,10 +2503,13 @@
               <w:tab w:val="right" w:leader="dot" w:pos="9350"/>
             </w:tabs>
             <w:rPr>
+              <w:rFonts w:asciiTheme="minorHAnsi" w:eastAsiaTheme="minorEastAsia" w:hAnsiTheme="minorHAnsi" w:cstheme="minorBidi"/>
               <w:noProof/>
+              <w:sz w:val="22"/>
+              <w:szCs w:val="22"/>
             </w:rPr>
           </w:pPr>
-          <w:hyperlink w:anchor="_Toc123325581" w:history="1">
+          <w:hyperlink w:anchor="_Toc123508758" w:history="1">
             <w:r>
               <w:rPr>
                 <w:rStyle w:val="Hyperlink"/>
@@ -2564,7 +2519,10 @@
             </w:r>
             <w:r>
               <w:rPr>
-                <w:noProof/>
+                <w:rFonts w:asciiTheme="minorHAnsi" w:eastAsiaTheme="minorEastAsia" w:hAnsiTheme="minorHAnsi" w:cstheme="minorBidi"/>
+                <w:noProof/>
+                <w:sz w:val="22"/>
+                <w:szCs w:val="22"/>
               </w:rPr>
               <w:tab/>
             </w:r>
@@ -2594,7 +2552,7 @@
                 <w:noProof/>
                 <w:webHidden/>
               </w:rPr>
-              <w:instrText xml:space="preserve"> PAGEREF _Toc123325581 \h </w:instrText>
+              <w:instrText xml:space="preserve"> PAGEREF _Toc123508758 \h </w:instrText>
             </w:r>
             <w:r>
               <w:rPr>
@@ -2633,10 +2591,13 @@
               <w:tab w:val="right" w:leader="dot" w:pos="9350"/>
             </w:tabs>
             <w:rPr>
+              <w:rFonts w:asciiTheme="minorHAnsi" w:eastAsiaTheme="minorEastAsia" w:hAnsiTheme="minorHAnsi" w:cstheme="minorBidi"/>
               <w:noProof/>
+              <w:sz w:val="22"/>
+              <w:szCs w:val="22"/>
             </w:rPr>
           </w:pPr>
-          <w:hyperlink w:anchor="_Toc123325582" w:history="1">
+          <w:hyperlink w:anchor="_Toc123508759" w:history="1">
             <w:r>
               <w:rPr>
                 <w:rStyle w:val="Hyperlink"/>
@@ -2646,7 +2607,10 @@
             </w:r>
             <w:r>
               <w:rPr>
-                <w:noProof/>
+                <w:rFonts w:asciiTheme="minorHAnsi" w:eastAsiaTheme="minorEastAsia" w:hAnsiTheme="minorHAnsi" w:cstheme="minorBidi"/>
+                <w:noProof/>
+                <w:sz w:val="22"/>
+                <w:szCs w:val="22"/>
               </w:rPr>
               <w:tab/>
             </w:r>
@@ -2676,7 +2640,7 @@
                 <w:noProof/>
                 <w:webHidden/>
               </w:rPr>
-              <w:instrText xml:space="preserve"> PAGEREF _Toc123325582 \h </w:instrText>
+              <w:instrText xml:space="preserve"> PAGEREF _Toc123508759 \h </w:instrText>
             </w:r>
             <w:r>
               <w:rPr>
@@ -2715,10 +2679,13 @@
               <w:tab w:val="right" w:leader="dot" w:pos="9350"/>
             </w:tabs>
             <w:rPr>
+              <w:rFonts w:asciiTheme="minorHAnsi" w:eastAsiaTheme="minorEastAsia" w:hAnsiTheme="minorHAnsi" w:cstheme="minorBidi"/>
               <w:noProof/>
+              <w:sz w:val="22"/>
+              <w:szCs w:val="22"/>
             </w:rPr>
           </w:pPr>
-          <w:hyperlink w:anchor="_Toc123325583" w:history="1">
+          <w:hyperlink w:anchor="_Toc123508760" w:history="1">
             <w:r>
               <w:rPr>
                 <w:rStyle w:val="Hyperlink"/>
@@ -2728,7 +2695,10 @@
             </w:r>
             <w:r>
               <w:rPr>
-                <w:noProof/>
+                <w:rFonts w:asciiTheme="minorHAnsi" w:eastAsiaTheme="minorEastAsia" w:hAnsiTheme="minorHAnsi" w:cstheme="minorBidi"/>
+                <w:noProof/>
+                <w:sz w:val="22"/>
+                <w:szCs w:val="22"/>
               </w:rPr>
               <w:tab/>
             </w:r>
@@ -2758,7 +2728,7 @@
                 <w:noProof/>
                 <w:webHidden/>
               </w:rPr>
-              <w:instrText xml:space="preserve"> PAGEREF _Toc123325583 \h </w:instrText>
+              <w:instrText xml:space="preserve"> PAGEREF _Toc123508760 \h </w:instrText>
             </w:r>
             <w:r>
               <w:rPr>
@@ -2797,10 +2767,13 @@
               <w:tab w:val="right" w:leader="dot" w:pos="9350"/>
             </w:tabs>
             <w:rPr>
+              <w:rFonts w:asciiTheme="minorHAnsi" w:eastAsiaTheme="minorEastAsia" w:hAnsiTheme="minorHAnsi" w:cstheme="minorBidi"/>
               <w:noProof/>
+              <w:sz w:val="22"/>
+              <w:szCs w:val="22"/>
             </w:rPr>
           </w:pPr>
-          <w:hyperlink w:anchor="_Toc123325584" w:history="1">
+          <w:hyperlink w:anchor="_Toc123508761" w:history="1">
             <w:r>
               <w:rPr>
                 <w:rStyle w:val="Hyperlink"/>
@@ -2810,7 +2783,10 @@
             </w:r>
             <w:r>
               <w:rPr>
-                <w:noProof/>
+                <w:rFonts w:asciiTheme="minorHAnsi" w:eastAsiaTheme="minorEastAsia" w:hAnsiTheme="minorHAnsi" w:cstheme="minorBidi"/>
+                <w:noProof/>
+                <w:sz w:val="22"/>
+                <w:szCs w:val="22"/>
               </w:rPr>
               <w:tab/>
             </w:r>
@@ -2840,7 +2816,7 @@
                 <w:noProof/>
                 <w:webHidden/>
               </w:rPr>
-              <w:instrText xml:space="preserve"> PAGEREF _Toc123325584 \h </w:instrText>
+              <w:instrText xml:space="preserve"> PAGEREF _Toc123508761 \h </w:instrText>
             </w:r>
             <w:r>
               <w:rPr>
@@ -2885,7 +2861,7 @@
               <w:szCs w:val="22"/>
             </w:rPr>
           </w:pPr>
-          <w:hyperlink w:anchor="_Toc123325585" w:history="1">
+          <w:hyperlink w:anchor="_Toc123508762" w:history="1">
             <w:r>
               <w:rPr>
                 <w:rStyle w:val="Hyperlink"/>
@@ -2928,7 +2904,7 @@
                 <w:noProof/>
                 <w:webHidden/>
               </w:rPr>
-              <w:instrText xml:space="preserve"> PAGEREF _Toc123325585 \h </w:instrText>
+              <w:instrText xml:space="preserve"> PAGEREF _Toc123508762 \h </w:instrText>
             </w:r>
             <w:r>
               <w:rPr>
@@ -2967,10 +2943,13 @@
               <w:tab w:val="right" w:leader="dot" w:pos="9350"/>
             </w:tabs>
             <w:rPr>
+              <w:rFonts w:asciiTheme="minorHAnsi" w:eastAsiaTheme="minorEastAsia" w:hAnsiTheme="minorHAnsi" w:cstheme="minorBidi"/>
               <w:noProof/>
+              <w:sz w:val="22"/>
+              <w:szCs w:val="22"/>
             </w:rPr>
           </w:pPr>
-          <w:hyperlink w:anchor="_Toc123325586" w:history="1">
+          <w:hyperlink w:anchor="_Toc123508763" w:history="1">
             <w:r>
               <w:rPr>
                 <w:rStyle w:val="Hyperlink"/>
@@ -2981,7 +2960,10 @@
             </w:r>
             <w:r>
               <w:rPr>
-                <w:noProof/>
+                <w:rFonts w:asciiTheme="minorHAnsi" w:eastAsiaTheme="minorEastAsia" w:hAnsiTheme="minorHAnsi" w:cstheme="minorBidi"/>
+                <w:noProof/>
+                <w:sz w:val="22"/>
+                <w:szCs w:val="22"/>
               </w:rPr>
               <w:tab/>
             </w:r>
@@ -3012,7 +2994,7 @@
                 <w:noProof/>
                 <w:webHidden/>
               </w:rPr>
-              <w:instrText xml:space="preserve"> PAGEREF _Toc123325586 \h </w:instrText>
+              <w:instrText xml:space="preserve"> PAGEREF _Toc123508763 \h </w:instrText>
             </w:r>
             <w:r>
               <w:rPr>
@@ -3057,7 +3039,7 @@
               <w:szCs w:val="22"/>
             </w:rPr>
           </w:pPr>
-          <w:hyperlink w:anchor="_Toc123325587" w:history="1">
+          <w:hyperlink w:anchor="_Toc123508764" w:history="1">
             <w:r>
               <w:rPr>
                 <w:rStyle w:val="Hyperlink"/>
@@ -3100,7 +3082,7 @@
                 <w:noProof/>
                 <w:webHidden/>
               </w:rPr>
-              <w:instrText xml:space="preserve"> PAGEREF _Toc123325587 \h </w:instrText>
+              <w:instrText xml:space="preserve"> PAGEREF _Toc123508764 \h </w:instrText>
             </w:r>
             <w:r>
               <w:rPr>
@@ -3145,7 +3127,7 @@
               <w:szCs w:val="22"/>
             </w:rPr>
           </w:pPr>
-          <w:hyperlink w:anchor="_Toc123325588" w:history="1">
+          <w:hyperlink w:anchor="_Toc123508765" w:history="1">
             <w:r>
               <w:rPr>
                 <w:rStyle w:val="Hyperlink"/>
@@ -3188,7 +3170,7 @@
                 <w:noProof/>
                 <w:webHidden/>
               </w:rPr>
-              <w:instrText xml:space="preserve"> PAGEREF _Toc123325588 \h </w:instrText>
+              <w:instrText xml:space="preserve"> PAGEREF _Toc123508765 \h </w:instrText>
             </w:r>
             <w:r>
               <w:rPr>
@@ -3233,7 +3215,7 @@
               <w:szCs w:val="22"/>
             </w:rPr>
           </w:pPr>
-          <w:hyperlink w:anchor="_Toc123325589" w:history="1">
+          <w:hyperlink w:anchor="_Toc123508766" w:history="1">
             <w:r>
               <w:rPr>
                 <w:rStyle w:val="Hyperlink"/>
@@ -3276,7 +3258,7 @@
                 <w:noProof/>
                 <w:webHidden/>
               </w:rPr>
-              <w:instrText xml:space="preserve"> PAGEREF _Toc123325589 \h </w:instrText>
+              <w:instrText xml:space="preserve"> PAGEREF _Toc123508766 \h </w:instrText>
             </w:r>
             <w:r>
               <w:rPr>
@@ -3321,7 +3303,7 @@
               <w:szCs w:val="22"/>
             </w:rPr>
           </w:pPr>
-          <w:hyperlink w:anchor="_Toc123325590" w:history="1">
+          <w:hyperlink w:anchor="_Toc123508767" w:history="1">
             <w:r>
               <w:rPr>
                 <w:rStyle w:val="Hyperlink"/>
@@ -3364,7 +3346,7 @@
                 <w:noProof/>
                 <w:webHidden/>
               </w:rPr>
-              <w:instrText xml:space="preserve"> PAGEREF _Toc123325590 \h </w:instrText>
+              <w:instrText xml:space="preserve"> PAGEREF _Toc123508767 \h </w:instrText>
             </w:r>
             <w:r>
               <w:rPr>
@@ -3409,7 +3391,7 @@
               <w:szCs w:val="22"/>
             </w:rPr>
           </w:pPr>
-          <w:hyperlink w:anchor="_Toc123325591" w:history="1">
+          <w:hyperlink w:anchor="_Toc123508768" w:history="1">
             <w:r>
               <w:rPr>
                 <w:rStyle w:val="Hyperlink"/>
@@ -3452,7 +3434,7 @@
                 <w:noProof/>
                 <w:webHidden/>
               </w:rPr>
-              <w:instrText xml:space="preserve"> PAGEREF _Toc123325591 \h </w:instrText>
+              <w:instrText xml:space="preserve"> PAGEREF _Toc123508768 \h </w:instrText>
             </w:r>
             <w:r>
               <w:rPr>
@@ -3491,10 +3473,13 @@
               <w:tab w:val="right" w:leader="dot" w:pos="9350"/>
             </w:tabs>
             <w:rPr>
+              <w:rFonts w:asciiTheme="minorHAnsi" w:eastAsiaTheme="minorEastAsia" w:hAnsiTheme="minorHAnsi" w:cstheme="minorBidi"/>
               <w:noProof/>
+              <w:sz w:val="22"/>
+              <w:szCs w:val="22"/>
             </w:rPr>
           </w:pPr>
-          <w:hyperlink w:anchor="_Toc123325592" w:history="1">
+          <w:hyperlink w:anchor="_Toc123508769" w:history="1">
             <w:r>
               <w:rPr>
                 <w:rStyle w:val="Hyperlink"/>
@@ -3504,7 +3489,10 @@
             </w:r>
             <w:r>
               <w:rPr>
-                <w:noProof/>
+                <w:rFonts w:asciiTheme="minorHAnsi" w:eastAsiaTheme="minorEastAsia" w:hAnsiTheme="minorHAnsi" w:cstheme="minorBidi"/>
+                <w:noProof/>
+                <w:sz w:val="22"/>
+                <w:szCs w:val="22"/>
               </w:rPr>
               <w:tab/>
             </w:r>
@@ -3513,7 +3501,7 @@
                 <w:rStyle w:val="Hyperlink"/>
                 <w:noProof/>
               </w:rPr>
-              <w:t>Virtual Assistant (Chatbot):</w:t>
+              <w:t>Virtual Assistant (Chatbot): - Ready Made</w:t>
             </w:r>
             <w:r>
               <w:rPr>
@@ -3534,7 +3522,7 @@
                 <w:noProof/>
                 <w:webHidden/>
               </w:rPr>
-              <w:instrText xml:space="preserve"> PAGEREF _Toc123325592 \h </w:instrText>
+              <w:instrText xml:space="preserve"> PAGEREF _Toc123508769 \h </w:instrText>
             </w:r>
             <w:r>
               <w:rPr>
@@ -3573,10 +3561,13 @@
               <w:tab w:val="right" w:leader="dot" w:pos="9350"/>
             </w:tabs>
             <w:rPr>
+              <w:rFonts w:asciiTheme="minorHAnsi" w:eastAsiaTheme="minorEastAsia" w:hAnsiTheme="minorHAnsi" w:cstheme="minorBidi"/>
               <w:noProof/>
+              <w:sz w:val="22"/>
+              <w:szCs w:val="22"/>
             </w:rPr>
           </w:pPr>
-          <w:hyperlink w:anchor="_Toc123325593" w:history="1">
+          <w:hyperlink w:anchor="_Toc123508770" w:history="1">
             <w:r>
               <w:rPr>
                 <w:rStyle w:val="Hyperlink"/>
@@ -3586,7 +3577,10 @@
             </w:r>
             <w:r>
               <w:rPr>
-                <w:noProof/>
+                <w:rFonts w:asciiTheme="minorHAnsi" w:eastAsiaTheme="minorEastAsia" w:hAnsiTheme="minorHAnsi" w:cstheme="minorBidi"/>
+                <w:noProof/>
+                <w:sz w:val="22"/>
+                <w:szCs w:val="22"/>
               </w:rPr>
               <w:tab/>
             </w:r>
@@ -3595,7 +3589,7 @@
                 <w:rStyle w:val="Hyperlink"/>
                 <w:noProof/>
               </w:rPr>
-              <w:t>Scene Descriptor and Navigator:</w:t>
+              <w:t>Scene Descriptor: - From Scratch (Neural Networks)</w:t>
             </w:r>
             <w:r>
               <w:rPr>
@@ -3616,7 +3610,7 @@
                 <w:noProof/>
                 <w:webHidden/>
               </w:rPr>
-              <w:instrText xml:space="preserve"> PAGEREF _Toc123325593 \h </w:instrText>
+              <w:instrText xml:space="preserve"> PAGEREF _Toc123508770 \h </w:instrText>
             </w:r>
             <w:r>
               <w:rPr>
@@ -3655,10 +3649,13 @@
               <w:tab w:val="right" w:leader="dot" w:pos="9350"/>
             </w:tabs>
             <w:rPr>
+              <w:rFonts w:asciiTheme="minorHAnsi" w:eastAsiaTheme="minorEastAsia" w:hAnsiTheme="minorHAnsi" w:cstheme="minorBidi"/>
               <w:noProof/>
+              <w:sz w:val="22"/>
+              <w:szCs w:val="22"/>
             </w:rPr>
           </w:pPr>
-          <w:hyperlink w:anchor="_Toc123325594" w:history="1">
+          <w:hyperlink w:anchor="_Toc123508771" w:history="1">
             <w:r>
               <w:rPr>
                 <w:rStyle w:val="Hyperlink"/>
@@ -3668,7 +3665,10 @@
             </w:r>
             <w:r>
               <w:rPr>
-                <w:noProof/>
+                <w:rFonts w:asciiTheme="minorHAnsi" w:eastAsiaTheme="minorEastAsia" w:hAnsiTheme="minorHAnsi" w:cstheme="minorBidi"/>
+                <w:noProof/>
+                <w:sz w:val="22"/>
+                <w:szCs w:val="22"/>
               </w:rPr>
               <w:tab/>
             </w:r>
@@ -3677,7 +3677,7 @@
                 <w:rStyle w:val="Hyperlink"/>
                 <w:noProof/>
               </w:rPr>
-              <w:t>People and emotion recognizer:</w:t>
+              <w:t>People and emotion recognizer: - OpenCV</w:t>
             </w:r>
             <w:r>
               <w:rPr>
@@ -3698,7 +3698,7 @@
                 <w:noProof/>
                 <w:webHidden/>
               </w:rPr>
-              <w:instrText xml:space="preserve"> PAGEREF _Toc123325594 \h </w:instrText>
+              <w:instrText xml:space="preserve"> PAGEREF _Toc123508771 \h </w:instrText>
             </w:r>
             <w:r>
               <w:rPr>
@@ -3737,10 +3737,13 @@
               <w:tab w:val="right" w:leader="dot" w:pos="9350"/>
             </w:tabs>
             <w:rPr>
+              <w:rFonts w:asciiTheme="minorHAnsi" w:eastAsiaTheme="minorEastAsia" w:hAnsiTheme="minorHAnsi" w:cstheme="minorBidi"/>
               <w:noProof/>
+              <w:sz w:val="22"/>
+              <w:szCs w:val="22"/>
             </w:rPr>
           </w:pPr>
-          <w:hyperlink w:anchor="_Toc123325595" w:history="1">
+          <w:hyperlink w:anchor="_Toc123508772" w:history="1">
             <w:r>
               <w:rPr>
                 <w:rStyle w:val="Hyperlink"/>
@@ -3750,7 +3753,10 @@
             </w:r>
             <w:r>
               <w:rPr>
-                <w:noProof/>
+                <w:rFonts w:asciiTheme="minorHAnsi" w:eastAsiaTheme="minorEastAsia" w:hAnsiTheme="minorHAnsi" w:cstheme="minorBidi"/>
+                <w:noProof/>
+                <w:sz w:val="22"/>
+                <w:szCs w:val="22"/>
               </w:rPr>
               <w:tab/>
             </w:r>
@@ -3759,7 +3765,7 @@
                 <w:rStyle w:val="Hyperlink"/>
                 <w:noProof/>
               </w:rPr>
-              <w:t>Text Reader:</w:t>
+              <w:t>Text Reader: - Ready Made</w:t>
             </w:r>
             <w:r>
               <w:rPr>
@@ -3780,7 +3786,7 @@
                 <w:noProof/>
                 <w:webHidden/>
               </w:rPr>
-              <w:instrText xml:space="preserve"> PAGEREF _Toc123325595 \h </w:instrText>
+              <w:instrText xml:space="preserve"> PAGEREF _Toc123508772 \h </w:instrText>
             </w:r>
             <w:r>
               <w:rPr>
@@ -3819,10 +3825,13 @@
               <w:tab w:val="right" w:leader="dot" w:pos="9350"/>
             </w:tabs>
             <w:rPr>
+              <w:rFonts w:asciiTheme="minorHAnsi" w:eastAsiaTheme="minorEastAsia" w:hAnsiTheme="minorHAnsi" w:cstheme="minorBidi"/>
               <w:noProof/>
+              <w:sz w:val="22"/>
+              <w:szCs w:val="22"/>
             </w:rPr>
           </w:pPr>
-          <w:hyperlink w:anchor="_Toc123325596" w:history="1">
+          <w:hyperlink w:anchor="_Toc123508773" w:history="1">
             <w:r>
               <w:rPr>
                 <w:rStyle w:val="Hyperlink"/>
@@ -3832,7 +3841,10 @@
             </w:r>
             <w:r>
               <w:rPr>
-                <w:noProof/>
+                <w:rFonts w:asciiTheme="minorHAnsi" w:eastAsiaTheme="minorEastAsia" w:hAnsiTheme="minorHAnsi" w:cstheme="minorBidi"/>
+                <w:noProof/>
+                <w:sz w:val="22"/>
+                <w:szCs w:val="22"/>
               </w:rPr>
               <w:tab/>
             </w:r>
@@ -3841,7 +3853,7 @@
                 <w:rStyle w:val="Hyperlink"/>
                 <w:noProof/>
               </w:rPr>
-              <w:t>Product Identifier:</w:t>
+              <w:t>Product Identifier: - Ready made</w:t>
             </w:r>
             <w:r>
               <w:rPr>
@@ -3862,7 +3874,7 @@
                 <w:noProof/>
                 <w:webHidden/>
               </w:rPr>
-              <w:instrText xml:space="preserve"> PAGEREF _Toc123325596 \h </w:instrText>
+              <w:instrText xml:space="preserve"> PAGEREF _Toc123508773 \h </w:instrText>
             </w:r>
             <w:r>
               <w:rPr>
@@ -3901,10 +3913,13 @@
               <w:tab w:val="right" w:leader="dot" w:pos="9350"/>
             </w:tabs>
             <w:rPr>
+              <w:rFonts w:asciiTheme="minorHAnsi" w:eastAsiaTheme="minorEastAsia" w:hAnsiTheme="minorHAnsi" w:cstheme="minorBidi"/>
               <w:noProof/>
+              <w:sz w:val="22"/>
+              <w:szCs w:val="22"/>
             </w:rPr>
           </w:pPr>
-          <w:hyperlink w:anchor="_Toc123325597" w:history="1">
+          <w:hyperlink w:anchor="_Toc123508774" w:history="1">
             <w:r>
               <w:rPr>
                 <w:rStyle w:val="Hyperlink"/>
@@ -3914,7 +3929,10 @@
             </w:r>
             <w:r>
               <w:rPr>
-                <w:noProof/>
+                <w:rFonts w:asciiTheme="minorHAnsi" w:eastAsiaTheme="minorEastAsia" w:hAnsiTheme="minorHAnsi" w:cstheme="minorBidi"/>
+                <w:noProof/>
+                <w:sz w:val="22"/>
+                <w:szCs w:val="22"/>
               </w:rPr>
               <w:tab/>
             </w:r>
@@ -3923,7 +3941,7 @@
                 <w:rStyle w:val="Hyperlink"/>
                 <w:noProof/>
               </w:rPr>
-              <w:t>Currency Detector:</w:t>
+              <w:t>Currency Detector: - From Scratch</w:t>
             </w:r>
             <w:r>
               <w:rPr>
@@ -3944,7 +3962,7 @@
                 <w:noProof/>
                 <w:webHidden/>
               </w:rPr>
-              <w:instrText xml:space="preserve"> PAGEREF _Toc123325597 \h </w:instrText>
+              <w:instrText xml:space="preserve"> PAGEREF _Toc123508774 \h </w:instrText>
             </w:r>
             <w:r>
               <w:rPr>
@@ -3983,10 +4001,13 @@
               <w:tab w:val="right" w:leader="dot" w:pos="9350"/>
             </w:tabs>
             <w:rPr>
+              <w:rFonts w:asciiTheme="minorHAnsi" w:eastAsiaTheme="minorEastAsia" w:hAnsiTheme="minorHAnsi" w:cstheme="minorBidi"/>
               <w:noProof/>
+              <w:sz w:val="22"/>
+              <w:szCs w:val="22"/>
             </w:rPr>
           </w:pPr>
-          <w:hyperlink w:anchor="_Toc123325598" w:history="1">
+          <w:hyperlink w:anchor="_Toc123508775" w:history="1">
             <w:r>
               <w:rPr>
                 <w:rStyle w:val="Hyperlink"/>
@@ -3996,7 +4017,10 @@
             </w:r>
             <w:r>
               <w:rPr>
-                <w:noProof/>
+                <w:rFonts w:asciiTheme="minorHAnsi" w:eastAsiaTheme="minorEastAsia" w:hAnsiTheme="minorHAnsi" w:cstheme="minorBidi"/>
+                <w:noProof/>
+                <w:sz w:val="22"/>
+                <w:szCs w:val="22"/>
               </w:rPr>
               <w:tab/>
             </w:r>
@@ -4005,7 +4029,7 @@
                 <w:rStyle w:val="Hyperlink"/>
                 <w:noProof/>
               </w:rPr>
-              <w:t>Clothes Descriptor:</w:t>
+              <w:t>Clothes Descriptor: - From Scratch</w:t>
             </w:r>
             <w:r>
               <w:rPr>
@@ -4026,7 +4050,7 @@
                 <w:noProof/>
                 <w:webHidden/>
               </w:rPr>
-              <w:instrText xml:space="preserve"> PAGEREF _Toc123325598 \h </w:instrText>
+              <w:instrText xml:space="preserve"> PAGEREF _Toc123508775 \h </w:instrText>
             </w:r>
             <w:r>
               <w:rPr>
@@ -4071,7 +4095,7 @@
               <w:szCs w:val="22"/>
             </w:rPr>
           </w:pPr>
-          <w:hyperlink w:anchor="_Toc123325599" w:history="1">
+          <w:hyperlink w:anchor="_Toc123508776" w:history="1">
             <w:r>
               <w:rPr>
                 <w:rStyle w:val="Hyperlink"/>
@@ -4114,7 +4138,7 @@
                 <w:noProof/>
                 <w:webHidden/>
               </w:rPr>
-              <w:instrText xml:space="preserve"> PAGEREF _Toc123325599 \h </w:instrText>
+              <w:instrText xml:space="preserve"> PAGEREF _Toc123508776 \h </w:instrText>
             </w:r>
             <w:r>
               <w:rPr>
@@ -4153,10 +4177,13 @@
               <w:tab w:val="right" w:leader="dot" w:pos="9350"/>
             </w:tabs>
             <w:rPr>
+              <w:rFonts w:asciiTheme="minorHAnsi" w:eastAsiaTheme="minorEastAsia" w:hAnsiTheme="minorHAnsi" w:cstheme="minorBidi"/>
               <w:noProof/>
+              <w:sz w:val="22"/>
+              <w:szCs w:val="22"/>
             </w:rPr>
           </w:pPr>
-          <w:hyperlink w:anchor="_Toc123325600" w:history="1">
+          <w:hyperlink w:anchor="_Toc123508777" w:history="1">
             <w:r>
               <w:rPr>
                 <w:rStyle w:val="Hyperlink"/>
@@ -4166,7 +4193,10 @@
             </w:r>
             <w:r>
               <w:rPr>
-                <w:noProof/>
+                <w:rFonts w:asciiTheme="minorHAnsi" w:eastAsiaTheme="minorEastAsia" w:hAnsiTheme="minorHAnsi" w:cstheme="minorBidi"/>
+                <w:noProof/>
+                <w:sz w:val="22"/>
+                <w:szCs w:val="22"/>
               </w:rPr>
               <w:tab/>
             </w:r>
@@ -4175,7 +4205,7 @@
                 <w:rStyle w:val="Hyperlink"/>
                 <w:noProof/>
               </w:rPr>
-              <w:t>Note Taker</w:t>
+              <w:t>Note Taker: - Ready made</w:t>
             </w:r>
             <w:r>
               <w:rPr>
@@ -4196,7 +4226,7 @@
                 <w:noProof/>
                 <w:webHidden/>
               </w:rPr>
-              <w:instrText xml:space="preserve"> PAGEREF _Toc123325600 \h </w:instrText>
+              <w:instrText xml:space="preserve"> PAGEREF _Toc123508777 \h </w:instrText>
             </w:r>
             <w:r>
               <w:rPr>
@@ -4235,10 +4265,13 @@
               <w:tab w:val="right" w:leader="dot" w:pos="9350"/>
             </w:tabs>
             <w:rPr>
+              <w:rFonts w:asciiTheme="minorHAnsi" w:eastAsiaTheme="minorEastAsia" w:hAnsiTheme="minorHAnsi" w:cstheme="minorBidi"/>
               <w:noProof/>
+              <w:sz w:val="22"/>
+              <w:szCs w:val="22"/>
             </w:rPr>
           </w:pPr>
-          <w:hyperlink w:anchor="_Toc123325601" w:history="1">
+          <w:hyperlink w:anchor="_Toc123508778" w:history="1">
             <w:r>
               <w:rPr>
                 <w:rStyle w:val="Hyperlink"/>
@@ -4248,7 +4281,10 @@
             </w:r>
             <w:r>
               <w:rPr>
-                <w:noProof/>
+                <w:rFonts w:asciiTheme="minorHAnsi" w:eastAsiaTheme="minorEastAsia" w:hAnsiTheme="minorHAnsi" w:cstheme="minorBidi"/>
+                <w:noProof/>
+                <w:sz w:val="22"/>
+                <w:szCs w:val="22"/>
               </w:rPr>
               <w:tab/>
             </w:r>
@@ -4257,7 +4293,7 @@
                 <w:rStyle w:val="Hyperlink"/>
                 <w:noProof/>
               </w:rPr>
-              <w:t>Event Scheduler</w:t>
+              <w:t>Event Scheduler: - Ready made</w:t>
             </w:r>
             <w:r>
               <w:rPr>
@@ -4278,7 +4314,7 @@
                 <w:noProof/>
                 <w:webHidden/>
               </w:rPr>
-              <w:instrText xml:space="preserve"> PAGEREF _Toc123325601 \h </w:instrText>
+              <w:instrText xml:space="preserve"> PAGEREF _Toc123508778 \h </w:instrText>
             </w:r>
             <w:r>
               <w:rPr>
@@ -4323,7 +4359,7 @@
               <w:szCs w:val="22"/>
             </w:rPr>
           </w:pPr>
-          <w:hyperlink w:anchor="_Toc123325602" w:history="1">
+          <w:hyperlink w:anchor="_Toc123508779" w:history="1">
             <w:r>
               <w:rPr>
                 <w:rStyle w:val="Hyperlink"/>
@@ -4366,7 +4402,7 @@
                 <w:noProof/>
                 <w:webHidden/>
               </w:rPr>
-              <w:instrText xml:space="preserve"> PAGEREF _Toc123325602 \h </w:instrText>
+              <w:instrText xml:space="preserve"> PAGEREF _Toc123508779 \h </w:instrText>
             </w:r>
             <w:r>
               <w:rPr>
@@ -4411,7 +4447,7 @@
               <w:szCs w:val="22"/>
             </w:rPr>
           </w:pPr>
-          <w:hyperlink w:anchor="_Toc123325603" w:history="1">
+          <w:hyperlink w:anchor="_Toc123508780" w:history="1">
             <w:r>
               <w:rPr>
                 <w:rStyle w:val="Hyperlink"/>
@@ -4454,7 +4490,7 @@
                 <w:noProof/>
                 <w:webHidden/>
               </w:rPr>
-              <w:instrText xml:space="preserve"> PAGEREF _Toc123325603 \h </w:instrText>
+              <w:instrText xml:space="preserve"> PAGEREF _Toc123508780 \h </w:instrText>
             </w:r>
             <w:r>
               <w:rPr>
@@ -4499,7 +4535,7 @@
               <w:szCs w:val="22"/>
             </w:rPr>
           </w:pPr>
-          <w:hyperlink w:anchor="_Toc123325604" w:history="1">
+          <w:hyperlink w:anchor="_Toc123508781" w:history="1">
             <w:r>
               <w:rPr>
                 <w:rStyle w:val="Hyperlink"/>
@@ -4521,7 +4557,7 @@
                 <w:rStyle w:val="Hyperlink"/>
                 <w:noProof/>
               </w:rPr>
-              <w:t>Conclusion</w:t>
+              <w:t>Modules implementation</w:t>
             </w:r>
             <w:r>
               <w:rPr>
@@ -4542,7 +4578,7 @@
                 <w:noProof/>
                 <w:webHidden/>
               </w:rPr>
-              <w:instrText xml:space="preserve"> PAGEREF _Toc123325604 \h </w:instrText>
+              <w:instrText xml:space="preserve"> PAGEREF _Toc123508781 \h </w:instrText>
             </w:r>
             <w:r>
               <w:rPr>
@@ -4562,7 +4598,7 @@
                 <w:noProof/>
                 <w:webHidden/>
               </w:rPr>
-              <w:t>17</w:t>
+              <w:t>18</w:t>
             </w:r>
             <w:r>
               <w:rPr>
@@ -4587,7 +4623,7 @@
               <w:szCs w:val="22"/>
             </w:rPr>
           </w:pPr>
-          <w:hyperlink w:anchor="_Toc123325605" w:history="1">
+          <w:hyperlink w:anchor="_Toc123508782" w:history="1">
             <w:r>
               <w:rPr>
                 <w:rStyle w:val="Hyperlink"/>
@@ -4609,6 +4645,94 @@
                 <w:rStyle w:val="Hyperlink"/>
                 <w:noProof/>
               </w:rPr>
+              <w:t>Conclusion</w:t>
+            </w:r>
+            <w:r>
+              <w:rPr>
+                <w:noProof/>
+                <w:webHidden/>
+              </w:rPr>
+              <w:tab/>
+            </w:r>
+            <w:r>
+              <w:rPr>
+                <w:noProof/>
+                <w:webHidden/>
+              </w:rPr>
+              <w:fldChar w:fldCharType="begin"/>
+            </w:r>
+            <w:r>
+              <w:rPr>
+                <w:noProof/>
+                <w:webHidden/>
+              </w:rPr>
+              <w:instrText xml:space="preserve"> PAGEREF _Toc123508782 \h </w:instrText>
+            </w:r>
+            <w:r>
+              <w:rPr>
+                <w:noProof/>
+                <w:webHidden/>
+              </w:rPr>
+            </w:r>
+            <w:r>
+              <w:rPr>
+                <w:noProof/>
+                <w:webHidden/>
+              </w:rPr>
+              <w:fldChar w:fldCharType="separate"/>
+            </w:r>
+            <w:r>
+              <w:rPr>
+                <w:noProof/>
+                <w:webHidden/>
+              </w:rPr>
+              <w:t>18</w:t>
+            </w:r>
+            <w:r>
+              <w:rPr>
+                <w:noProof/>
+                <w:webHidden/>
+              </w:rPr>
+              <w:fldChar w:fldCharType="end"/>
+            </w:r>
+          </w:hyperlink>
+        </w:p>
+        <w:p>
+          <w:pPr>
+            <w:pStyle w:val="TOC1"/>
+            <w:tabs>
+              <w:tab w:val="left" w:pos="480"/>
+              <w:tab w:val="right" w:leader="dot" w:pos="9350"/>
+            </w:tabs>
+            <w:rPr>
+              <w:rFonts w:asciiTheme="minorHAnsi" w:eastAsiaTheme="minorEastAsia" w:hAnsiTheme="minorHAnsi" w:cstheme="minorBidi"/>
+              <w:noProof/>
+              <w:sz w:val="22"/>
+              <w:szCs w:val="22"/>
+            </w:rPr>
+          </w:pPr>
+          <w:hyperlink w:anchor="_Toc123508783" w:history="1">
+            <w:r>
+              <w:rPr>
+                <w:rStyle w:val="Hyperlink"/>
+                <w:noProof/>
+              </w:rPr>
+              <w:t>8.</w:t>
+            </w:r>
+            <w:r>
+              <w:rPr>
+                <w:rFonts w:asciiTheme="minorHAnsi" w:eastAsiaTheme="minorEastAsia" w:hAnsiTheme="minorHAnsi" w:cstheme="minorBidi"/>
+                <w:noProof/>
+                <w:sz w:val="22"/>
+                <w:szCs w:val="22"/>
+              </w:rPr>
+              <w:tab/>
+            </w:r>
+            <w:r>
+              <w:rPr>
+                <w:rStyle w:val="Hyperlink"/>
+                <w:noProof/>
+              </w:rPr>
               <w:t>References</w:t>
             </w:r>
             <w:r>
@@ -4630,7 +4754,7 @@
                 <w:noProof/>
                 <w:webHidden/>
               </w:rPr>
-              <w:instrText xml:space="preserve"> PAGEREF _Toc123325605 \h </w:instrText>
+              <w:instrText xml:space="preserve"> PAGEREF _Toc123508783 \h </w:instrText>
             </w:r>
             <w:r>
               <w:rPr>
@@ -4650,7 +4774,7 @@
                 <w:noProof/>
                 <w:webHidden/>
               </w:rPr>
-              <w:t>18</w:t>
+              <w:t>19</w:t>
             </w:r>
             <w:r>
               <w:rPr>
@@ -5514,7 +5638,7 @@
       <w:pPr>
         <w:pStyle w:val="Heading1"/>
       </w:pPr>
-      <w:bookmarkStart w:id="0" w:name="_Toc123325570"/>
+      <w:bookmarkStart w:id="0" w:name="_Toc123508747"/>
       <w:r>
         <w:t>Introduction</w:t>
       </w:r>
@@ -5525,7 +5649,7 @@
       <w:pPr>
         <w:pStyle w:val="Heading2"/>
       </w:pPr>
-      <w:bookmarkStart w:id="1" w:name="_Toc123325571"/>
+      <w:bookmarkStart w:id="1" w:name="_Toc123508748"/>
       <w:r>
         <w:t>Motivation and Justification</w:t>
       </w:r>
@@ -5561,7 +5685,7 @@
       <w:pPr>
         <w:pStyle w:val="Heading2"/>
       </w:pPr>
-      <w:bookmarkStart w:id="2" w:name="_Toc123325572"/>
+      <w:bookmarkStart w:id="2" w:name="_Toc123508749"/>
       <w:r>
         <w:t>Problem Statement</w:t>
       </w:r>
@@ -5581,7 +5705,7 @@
       <w:pPr>
         <w:pStyle w:val="Heading2"/>
       </w:pPr>
-      <w:bookmarkStart w:id="3" w:name="_Toc123325573"/>
+      <w:bookmarkStart w:id="3" w:name="_Toc123508750"/>
       <w:r>
         <w:t>Proposed Solution</w:t>
       </w:r>
@@ -5630,7 +5754,7 @@
       <w:pPr>
         <w:pStyle w:val="Heading1"/>
       </w:pPr>
-      <w:bookmarkStart w:id="4" w:name="_Toc123325574"/>
+      <w:bookmarkStart w:id="4" w:name="_Toc123508751"/>
       <w:r>
         <w:t>Market Feasibility Study</w:t>
       </w:r>
@@ -5641,7 +5765,7 @@
       <w:pPr>
         <w:pStyle w:val="Heading2"/>
       </w:pPr>
-      <w:bookmarkStart w:id="5" w:name="_Toc123325575"/>
+      <w:bookmarkStart w:id="5" w:name="_Toc123508752"/>
       <w:r>
         <w:t>Market Survey</w:t>
       </w:r>
@@ -5652,7 +5776,7 @@
       <w:pPr>
         <w:pStyle w:val="Heading3"/>
       </w:pPr>
-      <w:bookmarkStart w:id="6" w:name="_Toc123325576"/>
+      <w:bookmarkStart w:id="6" w:name="_Toc123508753"/>
       <w:r>
         <w:t>Survey</w:t>
       </w:r>
@@ -5723,7 +5847,15 @@
           <w:color w:val="auto"/>
           <w:lang w:val="en-US"/>
         </w:rPr>
-        <w:t xml:space="preserve"> up with a survey that represents the population accurately. This would need ample time and resources which requires us to hire a surveyor association for optimal results.</w:t>
+        <w:t xml:space="preserve"> up with a survey that represents the population accurately. This would need ample time and resources </w:t>
+      </w:r>
+      <w:r>
+        <w:rPr>
+          <w:rFonts w:asciiTheme="majorBidi" w:hAnsiTheme="majorBidi" w:cstheme="majorBidi"/>
+          <w:color w:val="auto"/>
+          <w:lang w:val="en-US"/>
+        </w:rPr>
+        <w:t>and since our access to visually impaired people would be limited, it will be difficult to collect enough data so we decided to collect data from surveys on the internet.</w:t>
       </w:r>
     </w:p>
     <w:p>
@@ -5737,7 +5869,7 @@
       <w:pPr>
         <w:pStyle w:val="Heading3"/>
       </w:pPr>
-      <w:bookmarkStart w:id="7" w:name="_Toc123325577"/>
+      <w:bookmarkStart w:id="7" w:name="_Toc123508754"/>
       <w:r>
         <w:t>Competitors</w:t>
       </w:r>
@@ -5942,7 +6074,7 @@
       <w:pPr>
         <w:pStyle w:val="Heading2"/>
       </w:pPr>
-      <w:bookmarkStart w:id="8" w:name="_Toc123325578"/>
+      <w:bookmarkStart w:id="8" w:name="_Toc123508755"/>
       <w:r>
         <w:t>Feasibility Study</w:t>
       </w:r>
@@ -5953,7 +6085,7 @@
       <w:pPr>
         <w:pStyle w:val="Heading3"/>
       </w:pPr>
-      <w:bookmarkStart w:id="9" w:name="_Toc123325579"/>
+      <w:bookmarkStart w:id="9" w:name="_Toc123508756"/>
       <w:r>
         <w:t>Market Analysis</w:t>
       </w:r>
@@ -5964,7 +6096,7 @@
       <w:pPr>
         <w:pStyle w:val="Heading4"/>
       </w:pPr>
-      <w:bookmarkStart w:id="10" w:name="_Toc123325580"/>
+      <w:bookmarkStart w:id="10" w:name="_Toc123508757"/>
       <w:r>
         <w:t>Market Outline</w:t>
       </w:r>
@@ -6364,7 +6496,17 @@
                 <w:sz w:val="28"/>
                 <w:szCs w:val="28"/>
               </w:rPr>
-              <w:t>Customer Wants</w:t>
+              <w:t xml:space="preserve">Customer </w:t>
+            </w:r>
+            <w:r>
+              <w:rPr>
+                <w:rFonts w:ascii="Times New Roman" w:hAnsi="Times New Roman" w:cs="Times New Roman"/>
+                <w:b/>
+                <w:bCs/>
+                <w:sz w:val="28"/>
+                <w:szCs w:val="28"/>
+              </w:rPr>
+              <w:t>Needs</w:t>
             </w:r>
             <w:r>
               <w:rPr>
@@ -6889,7 +7031,7 @@
       <w:pPr>
         <w:pStyle w:val="Heading4"/>
       </w:pPr>
-      <w:bookmarkStart w:id="11" w:name="_Toc123325581"/>
+      <w:bookmarkStart w:id="11" w:name="_Toc123508758"/>
       <w:r>
         <w:lastRenderedPageBreak/>
         <w:t>Competitive Study</w:t>
@@ -7453,7 +7595,7 @@
       <w:pPr>
         <w:pStyle w:val="Heading4"/>
       </w:pPr>
-      <w:bookmarkStart w:id="12" w:name="_Toc123325582"/>
+      <w:bookmarkStart w:id="12" w:name="_Toc123508759"/>
       <w:r>
         <w:t>Market Research</w:t>
       </w:r>
@@ -7739,7 +7881,7 @@
       <w:pPr>
         <w:pStyle w:val="Heading4"/>
       </w:pPr>
-      <w:bookmarkStart w:id="14" w:name="_Toc123325583"/>
+      <w:bookmarkStart w:id="14" w:name="_Toc123508760"/>
       <w:r>
         <w:t>Cases in Egypt</w:t>
       </w:r>
@@ -7789,7 +7931,7 @@
       <w:pPr>
         <w:pStyle w:val="Heading4"/>
       </w:pPr>
-      <w:bookmarkStart w:id="15" w:name="_Toc123325584"/>
+      <w:bookmarkStart w:id="15" w:name="_Toc123508761"/>
       <w:r>
         <w:t>SWOT Analysis</w:t>
       </w:r>
@@ -7959,15 +8101,7 @@
               <w:ind w:left="360"/>
             </w:pPr>
             <w:r>
-              <w:t xml:space="preserve">Internet access not </w:t>
-            </w:r>
-            <w:proofErr w:type="gramStart"/>
-            <w:r>
-              <w:t>needed(</w:t>
-            </w:r>
-            <w:proofErr w:type="gramEnd"/>
-            <w:r>
-              <w:t>maps can be saved offline)</w:t>
+              <w:t>Internet access not needed(maps can be saved offline)</w:t>
             </w:r>
           </w:p>
           <w:p>
@@ -8183,7 +8317,6 @@
               </w:rPr>
               <w:t xml:space="preserve">Improving </w:t>
             </w:r>
-            <w:proofErr w:type="gramStart"/>
             <w:r>
               <w:rPr>
                 <w:rFonts w:asciiTheme="majorBidi" w:hAnsiTheme="majorBidi" w:cstheme="majorBidi"/>
@@ -8192,7 +8325,6 @@
               </w:rPr>
               <w:t>humans</w:t>
             </w:r>
-            <w:proofErr w:type="gramEnd"/>
             <w:r>
               <w:rPr>
                 <w:rFonts w:asciiTheme="majorBidi" w:hAnsiTheme="majorBidi" w:cstheme="majorBidi"/>
@@ -8368,7 +8500,7 @@
       <w:pPr>
         <w:pStyle w:val="Heading3"/>
       </w:pPr>
-      <w:bookmarkStart w:id="16" w:name="_Toc123325585"/>
+      <w:bookmarkStart w:id="16" w:name="_Toc123508762"/>
       <w:r>
         <w:t>Technical Analysis</w:t>
       </w:r>
@@ -8406,7 +8538,7 @@
           <w:sz w:val="23"/>
           <w:szCs w:val="23"/>
         </w:rPr>
-        <w:t>analyse</w:t>
+        <w:t>analyze</w:t>
       </w:r>
       <w:r>
         <w:rPr>
@@ -8447,7 +8579,7 @@
           <w:lang w:val="en-GB"/>
         </w:rPr>
       </w:pPr>
-      <w:bookmarkStart w:id="17" w:name="_Toc123325586"/>
+      <w:bookmarkStart w:id="17" w:name="_Toc123508763"/>
       <w:r>
         <w:rPr>
           <w:lang w:val="en-GB"/>
@@ -8630,7 +8762,7 @@
         <w:pStyle w:val="Heading1"/>
       </w:pPr>
       <w:bookmarkStart w:id="18" w:name="_Toc123318629"/>
-      <w:bookmarkStart w:id="19" w:name="_Toc123325587"/>
+      <w:bookmarkStart w:id="19" w:name="_Toc123508764"/>
       <w:r>
         <w:lastRenderedPageBreak/>
         <w:t>System Design and Architecture</w:t>
@@ -8644,7 +8776,7 @@
         <w:pStyle w:val="Heading2"/>
       </w:pPr>
       <w:bookmarkStart w:id="20" w:name="_Toc123318630"/>
-      <w:bookmarkStart w:id="21" w:name="_Toc123325588"/>
+      <w:bookmarkStart w:id="21" w:name="_Toc123508765"/>
       <w:r>
         <w:t>System Description</w:t>
       </w:r>
@@ -8825,11 +8957,11 @@
         <w:br w:type="page"/>
       </w:r>
     </w:p>
-    <w:bookmarkStart w:id="23" w:name="_Toc123325589"/>
     <w:p>
       <w:pPr>
         <w:pStyle w:val="Heading2"/>
       </w:pPr>
+      <w:bookmarkStart w:id="23" w:name="_Toc123508766"/>
       <w:r>
         <w:rPr>
           <w:noProof/>
@@ -8932,24 +9064,14 @@
                       <w:r>
                         <w:t xml:space="preserve">Figure </w:t>
                       </w:r>
-                      <w:r>
-                        <w:fldChar w:fldCharType="begin"/>
-                      </w:r>
-                      <w:r>
-                        <w:instrText xml:space="preserve"> SEQ Figure \* ARABIC </w:instrText>
-                      </w:r>
-                      <w:r>
-                        <w:fldChar w:fldCharType="separate"/>
-                      </w:r>
-                      <w:r>
-                        <w:rPr>
-                          <w:noProof/>
-                        </w:rPr>
-                        <w:t>3</w:t>
-                      </w:r>
-                      <w:r>
-                        <w:fldChar w:fldCharType="end"/>
-                      </w:r>
+                      <w:fldSimple w:instr=" SEQ Figure \* ARABIC ">
+                        <w:r>
+                          <w:rPr>
+                            <w:noProof/>
+                          </w:rPr>
+                          <w:t>3</w:t>
+                        </w:r>
+                      </w:fldSimple>
                       <w:r>
                         <w:t>: System Block Diagram</w:t>
                       </w:r>
@@ -9035,36 +9157,36 @@
       <w:pPr>
         <w:pStyle w:val="Heading2"/>
       </w:pPr>
-      <w:bookmarkStart w:id="25" w:name="_Toc123325590"/>
+      <w:bookmarkStart w:id="26" w:name="_Toc123508767"/>
       <w:r>
         <w:t>Modules</w:t>
       </w:r>
-      <w:bookmarkEnd w:id="25"/>
+      <w:bookmarkEnd w:id="26"/>
     </w:p>
     <w:p/>
     <w:p>
       <w:pPr>
         <w:pStyle w:val="Heading3"/>
       </w:pPr>
-      <w:bookmarkStart w:id="26" w:name="_Toc123325591"/>
+      <w:bookmarkStart w:id="27" w:name="_Toc123508768"/>
       <w:r>
         <w:t>Main Modules</w:t>
       </w:r>
-      <w:bookmarkEnd w:id="26"/>
+      <w:bookmarkEnd w:id="27"/>
     </w:p>
     <w:p/>
     <w:p>
       <w:pPr>
         <w:pStyle w:val="Heading4"/>
       </w:pPr>
-      <w:bookmarkStart w:id="27" w:name="_Toc123325592"/>
-      <w:r>
-        <w:t>Virtual Assistant (Chatbot):</w:t>
-      </w:r>
-      <w:bookmarkEnd w:id="27"/>
-      <w:r>
-        <w:t xml:space="preserve"> </w:t>
-      </w:r>
+      <w:bookmarkStart w:id="28" w:name="_Toc123508769"/>
+      <w:r>
+        <w:t xml:space="preserve">Virtual Assistant (Chatbot): </w:t>
+      </w:r>
+      <w:r>
+        <w:t>- Ready Made</w:t>
+      </w:r>
+      <w:bookmarkEnd w:id="28"/>
     </w:p>
     <w:p>
       <w:pPr>
@@ -9109,11 +9231,7 @@
         <w:t xml:space="preserve">. </w:t>
       </w:r>
     </w:p>
-    <w:p>
-      <w:r>
-        <w:br w:type="page"/>
-      </w:r>
-    </w:p>
+    <w:p/>
     <w:p>
       <w:r>
         <w:rPr>
@@ -9166,7 +9284,7 @@
                                 <w:szCs w:val="24"/>
                               </w:rPr>
                             </w:pPr>
-                            <w:bookmarkStart w:id="28" w:name="_Toc123323981"/>
+                            <w:bookmarkStart w:id="29" w:name="_Toc123323981"/>
                             <w:r>
                               <w:t xml:space="preserve">Figure </w:t>
                             </w:r>
@@ -9190,7 +9308,7 @@
                             <w:r>
                               <w:t>Block Diagram</w:t>
                             </w:r>
-                            <w:bookmarkEnd w:id="28"/>
+                            <w:bookmarkEnd w:id="29"/>
                           </w:p>
                         </w:txbxContent>
                       </wps:txbx>
@@ -9224,27 +9342,14 @@
                       <w:r>
                         <w:t xml:space="preserve">Figure </w:t>
                       </w:r>
-                      <w:r>
-                        <w:fldChar w:fldCharType="begin"/>
-                      </w:r>
-                      <w:r>
-                        <w:instrText xml:space="preserve"> SEQ Figure \* ARABIC </w:instrText>
-                      </w:r>
-                      <w:r>
-                        <w:fldChar w:fldCharType="separate"/>
-                      </w:r>
-                      <w:r>
-                        <w:rPr>
-                          <w:noProof/>
-                        </w:rPr>
-                        <w:t>4</w:t>
-                      </w:r>
-                      <w:r>
-                        <w:rPr>
-                          <w:noProof/>
-                        </w:rPr>
-                        <w:fldChar w:fldCharType="end"/>
-                      </w:r>
+                      <w:fldSimple w:instr=" SEQ Figure \* ARABIC ">
+                        <w:r>
+                          <w:rPr>
+                            <w:noProof/>
+                          </w:rPr>
+                          <w:t>4</w:t>
+                        </w:r>
+                      </w:fldSimple>
                       <w:r>
                         <w:t>:</w:t>
                       </w:r>
@@ -9442,16 +9547,54 @@
       <w:pPr>
         <w:pStyle w:val="Heading4"/>
       </w:pPr>
-      <w:bookmarkStart w:id="29" w:name="_Toc123325593"/>
+      <w:bookmarkStart w:id="31" w:name="_Toc123508770"/>
       <w:r>
         <w:lastRenderedPageBreak/>
-        <w:t>Scene Descriptor and Navigator:</w:t>
-      </w:r>
-      <w:bookmarkEnd w:id="29"/>
+        <w:t>Scene Descriptor:</w:t>
+      </w:r>
+      <w:r>
+        <w:t xml:space="preserve"> - </w:t>
+      </w:r>
+      <w:r>
+        <w:t xml:space="preserve">From </w:t>
+      </w:r>
+      <w:r>
+        <w:t>Scratch</w:t>
+      </w:r>
+      <w:r>
+        <w:t xml:space="preserve"> (</w:t>
+      </w:r>
+      <w:r>
+        <w:t>Neural Networks</w:t>
+      </w:r>
+      <w:r>
+        <w:t>)</w:t>
+      </w:r>
+      <w:bookmarkEnd w:id="31"/>
     </w:p>
     <w:p>
       <w:pPr>
         <w:ind w:left="720"/>
+      </w:pPr>
+      <w:r>
+        <w:t xml:space="preserve">This module describes the scene that the camera captures in from of the user so that he can imagine </w:t>
+      </w:r>
+      <w:r>
+        <w:t>what</w:t>
+      </w:r>
+      <w:r>
+        <w:t xml:space="preserve"> the scene in front of him looks like.</w:t>
+      </w:r>
+    </w:p>
+    <w:p>
+      <w:pPr>
+        <w:ind w:left="720"/>
+      </w:pPr>
+    </w:p>
+    <w:p>
+      <w:pPr>
+        <w:ind w:left="720"/>
+        <w:jc w:val="center"/>
       </w:pPr>
       <w:r>
         <w:rPr>
@@ -9460,13 +9603,13 @@
         <mc:AlternateContent>
           <mc:Choice Requires="wps">
             <w:drawing>
-              <wp:anchor distT="0" distB="0" distL="114300" distR="114300" simplePos="0" relativeHeight="251683840" behindDoc="0" locked="0" layoutInCell="1" allowOverlap="1" wp14:anchorId="4ADA82A2" wp14:editId="7A599A5B">
+              <wp:anchor distT="0" distB="0" distL="114300" distR="114300" simplePos="0" relativeHeight="251683840" behindDoc="0" locked="0" layoutInCell="1" allowOverlap="1" wp14:anchorId="4ADA82A2" wp14:editId="082F8F53">
                 <wp:simplePos x="0" y="0"/>
                 <wp:positionH relativeFrom="margin">
-                  <wp:posOffset>1066800</wp:posOffset>
+                  <wp:posOffset>1494790</wp:posOffset>
                 </wp:positionH>
                 <wp:positionV relativeFrom="paragraph">
-                  <wp:posOffset>5431155</wp:posOffset>
+                  <wp:posOffset>4403090</wp:posOffset>
                 </wp:positionV>
                 <wp:extent cx="3620770" cy="635"/>
                 <wp:effectExtent l="0" t="0" r="0" b="8255"/>
@@ -9504,7 +9647,7 @@
                                 <w:szCs w:val="24"/>
                               </w:rPr>
                             </w:pPr>
-                            <w:bookmarkStart w:id="30" w:name="_Toc123323982"/>
+                            <w:bookmarkStart w:id="32" w:name="_Toc123323982"/>
                             <w:r>
                               <w:t xml:space="preserve">Figure </w:t>
                             </w:r>
@@ -9519,7 +9662,7 @@
                             <w:r>
                               <w:t>: Scene Descriptor and Navigator Block Diagram</w:t>
                             </w:r>
-                            <w:bookmarkEnd w:id="30"/>
+                            <w:bookmarkEnd w:id="32"/>
                           </w:p>
                         </w:txbxContent>
                       </wps:txbx>
@@ -9540,7 +9683,7 @@
           </mc:Choice>
           <mc:Fallback>
             <w:pict>
-              <v:shape w14:anchorId="4ADA82A2" id="Text Box 18" o:spid="_x0000_s1031" type="#_x0000_t202" style="position:absolute;left:0;text-align:left;margin-left:84pt;margin-top:427.65pt;width:285.1pt;height:.05pt;z-index:251683840;visibility:visible;mso-wrap-style:square;mso-width-percent:0;mso-wrap-distance-left:9pt;mso-wrap-distance-top:0;mso-wrap-distance-right:9pt;mso-wrap-distance-bottom:0;mso-position-horizontal:absolute;mso-position-horizontal-relative:margin;mso-position-vertical:absolute;mso-position-vertical-relative:text;mso-width-percent:0;mso-width-relative:margin;v-text-anchor:top" o:gfxdata="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" stroked="f">
+              <v:shape w14:anchorId="4ADA82A2" id="Text Box 18" o:spid="_x0000_s1031" type="#_x0000_t202" style="position:absolute;left:0;text-align:left;margin-left:117.7pt;margin-top:346.7pt;width:285.1pt;height:.05pt;z-index:251683840;visibility:visible;mso-wrap-style:square;mso-width-percent:0;mso-wrap-distance-left:9pt;mso-wrap-distance-top:0;mso-wrap-distance-right:9pt;mso-wrap-distance-bottom:0;mso-position-horizontal:absolute;mso-position-horizontal-relative:margin;mso-position-vertical:absolute;mso-position-vertical-relative:text;mso-width-percent:0;mso-width-relative:margin;v-text-anchor:top" o:gfxdata="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" stroked="f">
                 <v:textbox style="mso-fit-shape-to-text:t" inset="0,0,0,0">
                   <w:txbxContent>
                     <w:p>
@@ -9557,24 +9700,14 @@
                       <w:r>
                         <w:t xml:space="preserve">Figure </w:t>
                       </w:r>
-                      <w:r>
-                        <w:fldChar w:fldCharType="begin"/>
-                      </w:r>
-                      <w:r>
-                        <w:instrText xml:space="preserve"> SEQ Figure \* ARABIC </w:instrText>
-                      </w:r>
-                      <w:r>
-                        <w:fldChar w:fldCharType="separate"/>
-                      </w:r>
-                      <w:r>
-                        <w:rPr>
-                          <w:noProof/>
-                        </w:rPr>
-                        <w:t>5</w:t>
-                      </w:r>
-                      <w:r>
-                        <w:fldChar w:fldCharType="end"/>
-                      </w:r>
+                      <w:fldSimple w:instr=" SEQ Figure \* ARABIC ">
+                        <w:r>
+                          <w:rPr>
+                            <w:noProof/>
+                          </w:rPr>
+                          <w:t>5</w:t>
+                        </w:r>
+                      </w:fldSimple>
                       <w:r>
                         <w:t>: Scene Descriptor and Navigator Block Diagram</w:t>
                       </w:r>
@@ -9593,18 +9726,10 @@
           <w:noProof/>
         </w:rPr>
         <w:drawing>
-          <wp:anchor distT="0" distB="0" distL="114300" distR="114300" simplePos="0" relativeHeight="251674624" behindDoc="0" locked="0" layoutInCell="1" allowOverlap="1" wp14:anchorId="16E8EBA0" wp14:editId="43CA91B5">
-            <wp:simplePos x="0" y="0"/>
-            <wp:positionH relativeFrom="margin">
-              <wp:align>center</wp:align>
-            </wp:positionH>
-            <wp:positionV relativeFrom="paragraph">
-              <wp:posOffset>1005591</wp:posOffset>
-            </wp:positionV>
-            <wp:extent cx="1306428" cy="4286002"/>
-            <wp:effectExtent l="0" t="0" r="8255" b="635"/>
-            <wp:wrapTopAndBottom/>
-            <wp:docPr id="13" name="Picture 13" descr="Diagram&#10;&#10;Description automatically generated"/>
+          <wp:inline distT="0" distB="0" distL="0" distR="0" wp14:anchorId="57874015" wp14:editId="2643E5F2">
+            <wp:extent cx="1628775" cy="4200525"/>
+            <wp:effectExtent l="0" t="0" r="9525" b="9525"/>
+            <wp:docPr id="24" name="Picture 24" descr="Diagram&#10;&#10;Description automatically generated"/>
             <wp:cNvGraphicFramePr>
               <a:graphicFrameLocks xmlns:a="http://schemas.openxmlformats.org/drawingml/2006/main" noChangeAspect="1"/>
             </wp:cNvGraphicFramePr>
@@ -9612,8 +9737,10 @@
               <a:graphicData uri="http://schemas.openxmlformats.org/drawingml/2006/picture">
                 <pic:pic xmlns:pic="http://schemas.openxmlformats.org/drawingml/2006/picture">
                   <pic:nvPicPr>
-                    <pic:cNvPr id="13" name="Picture 13" descr="Diagram&#10;&#10;Description automatically generated"/>
-                    <pic:cNvPicPr/>
+                    <pic:cNvPr id="24" name="Picture 24" descr="Diagram&#10;&#10;Description automatically generated"/>
+                    <pic:cNvPicPr>
+                      <a:picLocks noChangeAspect="1" noChangeArrowheads="1"/>
+                    </pic:cNvPicPr>
                   </pic:nvPicPr>
                   <pic:blipFill>
                     <a:blip r:embed="rId27">
@@ -9623,36 +9750,48 @@
                         </a:ext>
                       </a:extLst>
                     </a:blip>
+                    <a:srcRect/>
                     <a:stretch>
                       <a:fillRect/>
                     </a:stretch>
                   </pic:blipFill>
-                  <pic:spPr>
+                  <pic:spPr bwMode="auto">
                     <a:xfrm>
                       <a:off x="0" y="0"/>
-                      <a:ext cx="1306428" cy="4286002"/>
+                      <a:ext cx="1628775" cy="4200525"/>
                     </a:xfrm>
                     <a:prstGeom prst="rect">
                       <a:avLst/>
                     </a:prstGeom>
+                    <a:noFill/>
+                    <a:ln>
+                      <a:noFill/>
+                    </a:ln>
                   </pic:spPr>
                 </pic:pic>
               </a:graphicData>
             </a:graphic>
-          </wp:anchor>
+          </wp:inline>
         </w:drawing>
       </w:r>
-      <w:r>
-        <w:t xml:space="preserve">This module describes the scene that the camera captures in from of the user so that he can imagine </w:t>
-      </w:r>
-      <w:r>
-        <w:t>what</w:t>
-      </w:r>
-      <w:r>
-        <w:t xml:space="preserve"> the scene in front of him looks like. It also helps him avoid any obstacles that are less than 1.6m away so that he can travel safely in any place. It warns him that an object of a certain height is x meters away.</w:t>
-      </w:r>
-    </w:p>
-    <w:p/>
+    </w:p>
+    <w:p>
+      <w:pPr>
+        <w:pStyle w:val="ListParagraph"/>
+      </w:pPr>
+    </w:p>
+    <w:p>
+      <w:pPr>
+        <w:pStyle w:val="ListParagraph"/>
+        <w:numPr>
+          <w:ilvl w:val="0"/>
+          <w:numId w:val="29"/>
+        </w:numPr>
+      </w:pPr>
+      <w:r>
+        <w:t>We will use some ready-made libraries.</w:t>
+      </w:r>
+    </w:p>
     <w:p>
       <w:pPr>
         <w:pStyle w:val="ListParagraph"/>
@@ -9662,7 +9801,19 @@
         </w:numPr>
       </w:pPr>
       <w:r>
-        <w:t xml:space="preserve">Object detection: YOLO algorithm </w:t>
+        <w:t xml:space="preserve">Object detection: YOLO </w:t>
+      </w:r>
+      <w:r>
+        <w:t>algorithm</w:t>
+      </w:r>
+      <w:r>
+        <w:t>,</w:t>
+      </w:r>
+      <w:r>
+        <w:t xml:space="preserve"> </w:t>
+      </w:r>
+      <w:r>
+        <w:t>CNN</w:t>
       </w:r>
     </w:p>
     <w:p>
@@ -9674,7 +9825,16 @@
         </w:numPr>
       </w:pPr>
       <w:r>
-        <w:t xml:space="preserve">Obstacle detection: YOLO algorithm </w:t>
+        <w:t>Obstacle detection: YOLO algorithm</w:t>
+      </w:r>
+      <w:r>
+        <w:t>,</w:t>
+      </w:r>
+      <w:r>
+        <w:t xml:space="preserve"> CNN</w:t>
+      </w:r>
+      <w:r>
+        <w:t xml:space="preserve"> </w:t>
       </w:r>
     </w:p>
     <w:p>
@@ -9686,15 +9846,7 @@
         </w:numPr>
       </w:pPr>
       <w:r>
-        <w:t xml:space="preserve">Calculate Distance: </w:t>
-      </w:r>
-      <w:proofErr w:type="spellStart"/>
-      <w:r>
-        <w:t>ARCore</w:t>
-      </w:r>
-      <w:proofErr w:type="spellEnd"/>
-      <w:r>
-        <w:t xml:space="preserve"> Depth Lab API by Google </w:t>
+        <w:t xml:space="preserve">Calculate Distance: ARCore Depth Lab API by Google </w:t>
       </w:r>
     </w:p>
     <w:p>
@@ -9714,7 +9866,7 @@
       <w:pPr>
         <w:pStyle w:val="Heading4"/>
       </w:pPr>
-      <w:bookmarkStart w:id="31" w:name="_Toc123325594"/>
+      <w:bookmarkStart w:id="34" w:name="_Toc123508771"/>
       <w:r>
         <w:lastRenderedPageBreak/>
         <w:t xml:space="preserve">People </w:t>
@@ -9725,7 +9877,13 @@
       <w:r>
         <w:t>:</w:t>
       </w:r>
-      <w:bookmarkEnd w:id="31"/>
+      <w:r>
+        <w:t xml:space="preserve"> - </w:t>
+      </w:r>
+      <w:r>
+        <w:t>OpenCV</w:t>
+      </w:r>
+      <w:bookmarkEnd w:id="34"/>
     </w:p>
     <w:p>
       <w:pPr>
@@ -9791,7 +9949,7 @@
                                 <w:szCs w:val="24"/>
                               </w:rPr>
                             </w:pPr>
-                            <w:bookmarkStart w:id="32" w:name="_Toc123323983"/>
+                            <w:bookmarkStart w:id="35" w:name="_Toc123323983"/>
                             <w:r>
                               <w:t xml:space="preserve">Figure </w:t>
                             </w:r>
@@ -9806,7 +9964,7 @@
                             <w:r>
                               <w:t>: People Recognition Block Diagram</w:t>
                             </w:r>
-                            <w:bookmarkEnd w:id="32"/>
+                            <w:bookmarkEnd w:id="35"/>
                           </w:p>
                         </w:txbxContent>
                       </wps:txbx>
@@ -9841,24 +9999,14 @@
                       <w:r>
                         <w:t xml:space="preserve">Figure </w:t>
                       </w:r>
-                      <w:r>
-                        <w:fldChar w:fldCharType="begin"/>
-                      </w:r>
-                      <w:r>
-                        <w:instrText xml:space="preserve"> SEQ Figure \* ARABIC </w:instrText>
-                      </w:r>
-                      <w:r>
-                        <w:fldChar w:fldCharType="separate"/>
-                      </w:r>
-                      <w:r>
-                        <w:rPr>
-                          <w:noProof/>
-                        </w:rPr>
-                        <w:t>6</w:t>
-                      </w:r>
-                      <w:r>
-                        <w:fldChar w:fldCharType="end"/>
-                      </w:r>
+                      <w:fldSimple w:instr=" SEQ Figure \* ARABIC ">
+                        <w:r>
+                          <w:rPr>
+                            <w:noProof/>
+                          </w:rPr>
+                          <w:t>6</w:t>
+                        </w:r>
+                      </w:fldSimple>
                       <w:r>
                         <w:t>: People Recognition Block Diagram</w:t>
                       </w:r>
@@ -9970,60 +10118,30 @@
       <w:r>
         <w:t xml:space="preserve">Face Recognition: </w:t>
       </w:r>
-      <w:proofErr w:type="spellStart"/>
-      <w:r>
-        <w:t>DeepFace</w:t>
-      </w:r>
-      <w:proofErr w:type="spellEnd"/>
-      <w:r>
-        <w:t>,</w:t>
+      <w:r>
+        <w:t>DeepFace,</w:t>
       </w:r>
       <w:r>
         <w:t xml:space="preserve"> </w:t>
       </w:r>
-      <w:proofErr w:type="spellStart"/>
-      <w:r>
-        <w:t>DeepID</w:t>
-      </w:r>
-      <w:proofErr w:type="spellEnd"/>
-      <w:r>
-        <w:t>, series of systems,</w:t>
+      <w:r>
+        <w:t>DeepID, series of systems,</w:t>
       </w:r>
       <w:r>
         <w:t xml:space="preserve"> </w:t>
       </w:r>
-      <w:proofErr w:type="spellStart"/>
-      <w:r>
-        <w:t>VGGFace</w:t>
-      </w:r>
-      <w:proofErr w:type="spellEnd"/>
-      <w:r>
-        <w:t>,</w:t>
+      <w:r>
+        <w:t>VGGFace,</w:t>
       </w:r>
       <w:r>
         <w:t xml:space="preserve"> </w:t>
       </w:r>
-      <w:proofErr w:type="spellStart"/>
-      <w:r>
-        <w:t>FaceNet</w:t>
-      </w:r>
-      <w:proofErr w:type="spellEnd"/>
-      <w:r>
-        <w:t xml:space="preserve">,    </w:t>
-      </w:r>
-      <w:proofErr w:type="spellStart"/>
-      <w:r>
-        <w:t>FischerFaces</w:t>
-      </w:r>
-      <w:proofErr w:type="spellEnd"/>
-      <w:r>
-        <w:t>/</w:t>
-      </w:r>
-      <w:proofErr w:type="spellStart"/>
-      <w:r>
-        <w:t>EigenFaces</w:t>
-      </w:r>
-      <w:proofErr w:type="spellEnd"/>
+      <w:r>
+        <w:t xml:space="preserve">FaceNet,  </w:t>
+      </w:r>
+      <w:r>
+        <w:t xml:space="preserve"> FischerFaces/EigenFaces</w:t>
+      </w:r>
     </w:p>
     <w:p>
       <w:pPr>
@@ -10043,12 +10161,15 @@
       <w:pPr>
         <w:pStyle w:val="Heading4"/>
       </w:pPr>
-      <w:bookmarkStart w:id="33" w:name="_Toc123325595"/>
+      <w:bookmarkStart w:id="37" w:name="_Toc123508772"/>
       <w:r>
         <w:lastRenderedPageBreak/>
         <w:t>Text Reader:</w:t>
       </w:r>
-      <w:bookmarkEnd w:id="33"/>
+      <w:r>
+        <w:t xml:space="preserve"> - Ready Made</w:t>
+      </w:r>
+      <w:bookmarkEnd w:id="37"/>
     </w:p>
     <w:p>
       <w:pPr>
@@ -10131,7 +10252,7 @@
                                 <w:szCs w:val="24"/>
                               </w:rPr>
                             </w:pPr>
-                            <w:bookmarkStart w:id="34" w:name="_Toc123323984"/>
+                            <w:bookmarkStart w:id="38" w:name="_Toc123323984"/>
                             <w:r>
                               <w:t xml:space="preserve">Figure </w:t>
                             </w:r>
@@ -10146,7 +10267,7 @@
                             <w:r>
                               <w:t>: Text Reader Block Diagram</w:t>
                             </w:r>
-                            <w:bookmarkEnd w:id="34"/>
+                            <w:bookmarkEnd w:id="38"/>
                           </w:p>
                         </w:txbxContent>
                       </wps:txbx>
@@ -10184,24 +10305,14 @@
                       <w:r>
                         <w:t xml:space="preserve">Figure </w:t>
                       </w:r>
-                      <w:r>
-                        <w:fldChar w:fldCharType="begin"/>
-                      </w:r>
-                      <w:r>
-                        <w:instrText xml:space="preserve"> SEQ Figure \* ARABIC </w:instrText>
-                      </w:r>
-                      <w:r>
-                        <w:fldChar w:fldCharType="separate"/>
-                      </w:r>
-                      <w:r>
-                        <w:rPr>
-                          <w:noProof/>
-                        </w:rPr>
-                        <w:t>7</w:t>
-                      </w:r>
-                      <w:r>
-                        <w:fldChar w:fldCharType="end"/>
-                      </w:r>
+                      <w:fldSimple w:instr=" SEQ Figure \* ARABIC ">
+                        <w:r>
+                          <w:rPr>
+                            <w:noProof/>
+                          </w:rPr>
+                          <w:t>7</w:t>
+                        </w:r>
+                      </w:fldSimple>
                       <w:r>
                         <w:t>: Text Reader Block Diagram</w:t>
                       </w:r>
@@ -10326,12 +10437,18 @@
       <w:pPr>
         <w:pStyle w:val="Heading4"/>
       </w:pPr>
-      <w:bookmarkStart w:id="35" w:name="_Toc123325596"/>
+      <w:bookmarkStart w:id="40" w:name="_Toc123508773"/>
       <w:r>
         <w:lastRenderedPageBreak/>
         <w:t>Product Identifier:</w:t>
       </w:r>
-      <w:bookmarkEnd w:id="35"/>
+      <w:r>
+        <w:t xml:space="preserve"> - </w:t>
+      </w:r>
+      <w:bookmarkEnd w:id="40"/>
+      <w:r>
+        <w:t>Ready-made</w:t>
+      </w:r>
     </w:p>
     <w:p>
       <w:pPr>
@@ -10405,7 +10522,7 @@
                                 <w:szCs w:val="24"/>
                               </w:rPr>
                             </w:pPr>
-                            <w:bookmarkStart w:id="36" w:name="_Toc123323985"/>
+                            <w:bookmarkStart w:id="41" w:name="_Toc123323985"/>
                             <w:r>
                               <w:t xml:space="preserve">Figure </w:t>
                             </w:r>
@@ -10420,7 +10537,7 @@
                             <w:r>
                               <w:t>: Product Identifier Block Diagram</w:t>
                             </w:r>
-                            <w:bookmarkEnd w:id="36"/>
+                            <w:bookmarkEnd w:id="41"/>
                           </w:p>
                         </w:txbxContent>
                       </wps:txbx>
@@ -10459,24 +10576,14 @@
                       <w:r>
                         <w:t xml:space="preserve">Figure </w:t>
                       </w:r>
-                      <w:r>
-                        <w:fldChar w:fldCharType="begin"/>
-                      </w:r>
-                      <w:r>
-                        <w:instrText xml:space="preserve"> SEQ Figure \* ARABIC </w:instrText>
-                      </w:r>
-                      <w:r>
-                        <w:fldChar w:fldCharType="separate"/>
-                      </w:r>
-                      <w:r>
-                        <w:rPr>
-                          <w:noProof/>
-                        </w:rPr>
-                        <w:t>8</w:t>
-                      </w:r>
-                      <w:r>
-                        <w:fldChar w:fldCharType="end"/>
-                      </w:r>
+                      <w:fldSimple w:instr=" SEQ Figure \* ARABIC ">
+                        <w:r>
+                          <w:rPr>
+                            <w:noProof/>
+                          </w:rPr>
+                          <w:t>8</w:t>
+                        </w:r>
+                      </w:fldSimple>
                       <w:r>
                         <w:t>: Product Identifier Block Diagram</w:t>
                       </w:r>
@@ -10576,15 +10683,15 @@
       <w:pPr>
         <w:pStyle w:val="Heading4"/>
       </w:pPr>
-      <w:bookmarkStart w:id="37" w:name="_Toc123325597"/>
+      <w:bookmarkStart w:id="43" w:name="_Toc123508774"/>
       <w:r>
         <w:lastRenderedPageBreak/>
-        <w:t>Currency Detector:</w:t>
-      </w:r>
-      <w:bookmarkEnd w:id="37"/>
-      <w:r>
-        <w:t xml:space="preserve"> </w:t>
-      </w:r>
+        <w:t xml:space="preserve">Currency Detector: </w:t>
+      </w:r>
+      <w:r>
+        <w:t>- From Scratch</w:t>
+      </w:r>
+      <w:bookmarkEnd w:id="43"/>
     </w:p>
     <w:p>
       <w:pPr>
@@ -10641,7 +10748,7 @@
                                 <w:szCs w:val="24"/>
                               </w:rPr>
                             </w:pPr>
-                            <w:bookmarkStart w:id="38" w:name="_Toc123323986"/>
+                            <w:bookmarkStart w:id="44" w:name="_Toc123323986"/>
                             <w:r>
                               <w:t xml:space="preserve">Figure </w:t>
                             </w:r>
@@ -10656,7 +10763,7 @@
                             <w:r>
                               <w:t>: Currency Detector Block Diagram</w:t>
                             </w:r>
-                            <w:bookmarkEnd w:id="38"/>
+                            <w:bookmarkEnd w:id="44"/>
                           </w:p>
                         </w:txbxContent>
                       </wps:txbx>
@@ -10694,24 +10801,14 @@
                       <w:r>
                         <w:t xml:space="preserve">Figure </w:t>
                       </w:r>
-                      <w:r>
-                        <w:fldChar w:fldCharType="begin"/>
-                      </w:r>
-                      <w:r>
-                        <w:instrText xml:space="preserve"> SEQ Figure \* ARABIC </w:instrText>
-                      </w:r>
-                      <w:r>
-                        <w:fldChar w:fldCharType="separate"/>
-                      </w:r>
-                      <w:r>
-                        <w:rPr>
-                          <w:noProof/>
-                        </w:rPr>
-                        <w:t>9</w:t>
-                      </w:r>
-                      <w:r>
-                        <w:fldChar w:fldCharType="end"/>
-                      </w:r>
+                      <w:fldSimple w:instr=" SEQ Figure \* ARABIC ">
+                        <w:r>
+                          <w:rPr>
+                            <w:noProof/>
+                          </w:rPr>
+                          <w:t>9</w:t>
+                        </w:r>
+                      </w:fldSimple>
                       <w:r>
                         <w:t>: Currency Detector Block Diagram</w:t>
                       </w:r>
@@ -10827,7 +10924,7 @@
       <w:pPr>
         <w:pStyle w:val="Heading4"/>
       </w:pPr>
-      <w:bookmarkStart w:id="39" w:name="_Toc123325598"/>
+      <w:bookmarkStart w:id="46" w:name="_Toc123508775"/>
       <w:r>
         <w:t>Cloth</w:t>
       </w:r>
@@ -10837,7 +10934,10 @@
       <w:r>
         <w:t xml:space="preserve"> Descriptor:</w:t>
       </w:r>
-      <w:bookmarkEnd w:id="39"/>
+      <w:r>
+        <w:t xml:space="preserve"> - From Scratch</w:t>
+      </w:r>
+      <w:bookmarkEnd w:id="46"/>
     </w:p>
     <w:p>
       <w:pPr>
@@ -10929,7 +11029,7 @@
                                 <w:szCs w:val="24"/>
                               </w:rPr>
                             </w:pPr>
-                            <w:bookmarkStart w:id="40" w:name="_Toc123323987"/>
+                            <w:bookmarkStart w:id="47" w:name="_Toc123323987"/>
                             <w:r>
                               <w:t xml:space="preserve">Figure </w:t>
                             </w:r>
@@ -10944,7 +11044,7 @@
                             <w:r>
                               <w:t>: Clothes Detector Block Diagram</w:t>
                             </w:r>
-                            <w:bookmarkEnd w:id="40"/>
+                            <w:bookmarkEnd w:id="47"/>
                           </w:p>
                         </w:txbxContent>
                       </wps:txbx>
@@ -10982,24 +11082,14 @@
                       <w:r>
                         <w:t xml:space="preserve">Figure </w:t>
                       </w:r>
-                      <w:r>
-                        <w:fldChar w:fldCharType="begin"/>
-                      </w:r>
-                      <w:r>
-                        <w:instrText xml:space="preserve"> SEQ Figure \* ARABIC </w:instrText>
-                      </w:r>
-                      <w:r>
-                        <w:fldChar w:fldCharType="separate"/>
-                      </w:r>
-                      <w:r>
-                        <w:rPr>
-                          <w:noProof/>
-                        </w:rPr>
-                        <w:t>10</w:t>
-                      </w:r>
-                      <w:r>
-                        <w:fldChar w:fldCharType="end"/>
-                      </w:r>
+                      <w:fldSimple w:instr=" SEQ Figure \* ARABIC ">
+                        <w:r>
+                          <w:rPr>
+                            <w:noProof/>
+                          </w:rPr>
+                          <w:t>10</w:t>
+                        </w:r>
+                      </w:fldSimple>
                       <w:r>
                         <w:t>: Clothes Detector Block Diagram</w:t>
                       </w:r>
@@ -11078,11 +11168,11 @@
       <w:pPr>
         <w:pStyle w:val="Heading3"/>
       </w:pPr>
-      <w:bookmarkStart w:id="41" w:name="_Toc123325599"/>
+      <w:bookmarkStart w:id="49" w:name="_Toc123508776"/>
       <w:r>
         <w:t>Secondary Modules</w:t>
       </w:r>
-      <w:bookmarkEnd w:id="41"/>
+      <w:bookmarkEnd w:id="49"/>
     </w:p>
     <w:p>
       <w:pPr>
@@ -11093,11 +11183,17 @@
       <w:pPr>
         <w:pStyle w:val="Heading4"/>
       </w:pPr>
-      <w:bookmarkStart w:id="42" w:name="_Toc123325600"/>
+      <w:bookmarkStart w:id="50" w:name="_Toc123508777"/>
       <w:r>
         <w:t>Note Taker</w:t>
       </w:r>
-      <w:bookmarkEnd w:id="42"/>
+      <w:r>
+        <w:t xml:space="preserve">: - </w:t>
+      </w:r>
+      <w:bookmarkEnd w:id="50"/>
+      <w:r>
+        <w:t>Ready-made</w:t>
+      </w:r>
     </w:p>
     <w:p>
       <w:pPr>
@@ -11109,11 +11205,17 @@
       <w:pPr>
         <w:pStyle w:val="Heading4"/>
       </w:pPr>
-      <w:bookmarkStart w:id="43" w:name="_Toc123325601"/>
+      <w:bookmarkStart w:id="51" w:name="_Toc123508778"/>
       <w:r>
         <w:t>Event Scheduler</w:t>
       </w:r>
-      <w:bookmarkEnd w:id="43"/>
+      <w:r>
+        <w:t xml:space="preserve">: - </w:t>
+      </w:r>
+      <w:bookmarkEnd w:id="51"/>
+      <w:r>
+        <w:t>Ready-made</w:t>
+      </w:r>
     </w:p>
     <w:p>
       <w:pPr>
@@ -11148,11 +11250,11 @@
       <w:pPr>
         <w:pStyle w:val="Heading1"/>
       </w:pPr>
-      <w:bookmarkStart w:id="44" w:name="_Toc123325602"/>
+      <w:bookmarkStart w:id="52" w:name="_Toc123508779"/>
       <w:r>
         <w:t>Time Plan</w:t>
       </w:r>
-      <w:bookmarkEnd w:id="44"/>
+      <w:bookmarkEnd w:id="52"/>
     </w:p>
     <w:p/>
     <w:tbl>
@@ -11895,12 +11997,12 @@
       <w:pPr>
         <w:pStyle w:val="Heading1"/>
       </w:pPr>
-      <w:bookmarkStart w:id="45" w:name="_Toc123325603"/>
+      <w:bookmarkStart w:id="53" w:name="_Toc123508780"/>
       <w:r>
         <w:lastRenderedPageBreak/>
         <w:t>Task Division</w:t>
       </w:r>
-      <w:bookmarkEnd w:id="45"/>
+      <w:bookmarkEnd w:id="53"/>
     </w:p>
     <w:p/>
     <w:tbl>
@@ -11982,6 +12084,9 @@
             <w:r>
               <w:t>Product Identifier</w:t>
             </w:r>
+            <w:r>
+              <w:t xml:space="preserve"> </w:t>
+            </w:r>
           </w:p>
           <w:p>
             <w:pPr>
@@ -11994,6 +12099,9 @@
             <w:r>
               <w:t>Currency Detection</w:t>
             </w:r>
+            <w:r>
+              <w:t xml:space="preserve"> </w:t>
+            </w:r>
           </w:p>
           <w:p>
             <w:pPr>
@@ -12004,7 +12112,7 @@
               </w:numPr>
             </w:pPr>
             <w:r>
-              <w:t>Scene Descriptor and Navigator</w:t>
+              <w:t>Scene Descriptor</w:t>
             </w:r>
           </w:p>
           <w:p>
@@ -12082,7 +12190,7 @@
               </w:numPr>
             </w:pPr>
             <w:r>
-              <w:t>Scene Descriptor and Navigator</w:t>
+              <w:t>Scene Descriptor</w:t>
             </w:r>
           </w:p>
           <w:p>
@@ -12160,7 +12268,7 @@
               </w:numPr>
             </w:pPr>
             <w:r>
-              <w:t>Scene Descriptor and Navigator</w:t>
+              <w:t>Scene Descriptor</w:t>
             </w:r>
           </w:p>
           <w:p>
@@ -12184,13 +12292,8 @@
               <w:jc w:val="center"/>
             </w:pPr>
             <w:r>
-              <w:t xml:space="preserve">Nader </w:t>
-            </w:r>
-            <w:proofErr w:type="spellStart"/>
-            <w:r>
-              <w:t>Youhanna</w:t>
-            </w:r>
-            <w:proofErr w:type="spellEnd"/>
+              <w:t>Nader Youhanna</w:t>
+            </w:r>
           </w:p>
         </w:tc>
         <w:tc>
@@ -12243,7 +12346,7 @@
               </w:numPr>
             </w:pPr>
             <w:r>
-              <w:t>Scene Descriptor and Navigator</w:t>
+              <w:t>Scene Descriptor</w:t>
             </w:r>
           </w:p>
           <w:p>
@@ -12255,16 +12358,347 @@
       </w:tr>
     </w:tbl>
     <w:p/>
+    <w:p>
+      <w:r>
+        <w:br w:type="page"/>
+      </w:r>
+    </w:p>
+    <w:p>
+      <w:pPr>
+        <w:pStyle w:val="Heading1"/>
+      </w:pPr>
+      <w:bookmarkStart w:id="54" w:name="_Toc123508781"/>
+      <w:r>
+        <w:lastRenderedPageBreak/>
+        <w:t>Modules implementation</w:t>
+      </w:r>
+      <w:bookmarkEnd w:id="54"/>
+    </w:p>
     <w:p/>
+    <w:tbl>
+      <w:tblPr>
+        <w:tblStyle w:val="TableGrid"/>
+        <w:tblW w:w="0" w:type="auto"/>
+        <w:tblLook w:val="04A0" w:firstRow="1" w:lastRow="0" w:firstColumn="1" w:lastColumn="0" w:noHBand="0" w:noVBand="1"/>
+      </w:tblPr>
+      <w:tblGrid>
+        <w:gridCol w:w="4675"/>
+        <w:gridCol w:w="4675"/>
+      </w:tblGrid>
+      <w:tr>
+        <w:tc>
+          <w:tcPr>
+            <w:tcW w:w="4675" w:type="dxa"/>
+            <w:shd w:val="clear" w:color="auto" w:fill="00B0F0"/>
+            <w:vAlign w:val="center"/>
+          </w:tcPr>
+          <w:p>
+            <w:pPr>
+              <w:jc w:val="center"/>
+            </w:pPr>
+            <w:r>
+              <w:t>Module</w:t>
+            </w:r>
+          </w:p>
+        </w:tc>
+        <w:tc>
+          <w:tcPr>
+            <w:tcW w:w="4675" w:type="dxa"/>
+            <w:shd w:val="clear" w:color="auto" w:fill="00B0F0"/>
+            <w:vAlign w:val="center"/>
+          </w:tcPr>
+          <w:p>
+            <w:pPr>
+              <w:jc w:val="center"/>
+            </w:pPr>
+            <w:r>
+              <w:t>Implementation</w:t>
+            </w:r>
+          </w:p>
+        </w:tc>
+      </w:tr>
+      <w:tr>
+        <w:tc>
+          <w:tcPr>
+            <w:tcW w:w="4675" w:type="dxa"/>
+            <w:vAlign w:val="center"/>
+          </w:tcPr>
+          <w:p>
+            <w:pPr>
+              <w:jc w:val="center"/>
+            </w:pPr>
+            <w:r>
+              <w:t>Virtual Assistant</w:t>
+            </w:r>
+          </w:p>
+        </w:tc>
+        <w:tc>
+          <w:tcPr>
+            <w:tcW w:w="4675" w:type="dxa"/>
+            <w:vAlign w:val="center"/>
+          </w:tcPr>
+          <w:p>
+            <w:pPr>
+              <w:jc w:val="center"/>
+            </w:pPr>
+            <w:r>
+              <w:t>Ready Made</w:t>
+            </w:r>
+          </w:p>
+        </w:tc>
+      </w:tr>
+      <w:tr>
+        <w:tc>
+          <w:tcPr>
+            <w:tcW w:w="4675" w:type="dxa"/>
+            <w:vAlign w:val="center"/>
+          </w:tcPr>
+          <w:p>
+            <w:pPr>
+              <w:jc w:val="center"/>
+            </w:pPr>
+            <w:r>
+              <w:t>Scene Descriptor</w:t>
+            </w:r>
+          </w:p>
+        </w:tc>
+        <w:tc>
+          <w:tcPr>
+            <w:tcW w:w="4675" w:type="dxa"/>
+            <w:vAlign w:val="center"/>
+          </w:tcPr>
+          <w:p>
+            <w:pPr>
+              <w:jc w:val="center"/>
+            </w:pPr>
+            <w:r>
+              <w:t>From Scratch (Neural Networks)</w:t>
+            </w:r>
+          </w:p>
+        </w:tc>
+      </w:tr>
+      <w:tr>
+        <w:tc>
+          <w:tcPr>
+            <w:tcW w:w="4675" w:type="dxa"/>
+            <w:vAlign w:val="center"/>
+          </w:tcPr>
+          <w:p>
+            <w:pPr>
+              <w:jc w:val="center"/>
+            </w:pPr>
+            <w:r>
+              <w:t>People and Emotion recognizer</w:t>
+            </w:r>
+          </w:p>
+        </w:tc>
+        <w:tc>
+          <w:tcPr>
+            <w:tcW w:w="4675" w:type="dxa"/>
+            <w:vAlign w:val="center"/>
+          </w:tcPr>
+          <w:p>
+            <w:pPr>
+              <w:jc w:val="center"/>
+            </w:pPr>
+            <w:r>
+              <w:t>OpenCV</w:t>
+            </w:r>
+          </w:p>
+        </w:tc>
+      </w:tr>
+      <w:tr>
+        <w:tc>
+          <w:tcPr>
+            <w:tcW w:w="4675" w:type="dxa"/>
+            <w:vAlign w:val="center"/>
+          </w:tcPr>
+          <w:p>
+            <w:pPr>
+              <w:jc w:val="center"/>
+            </w:pPr>
+            <w:r>
+              <w:t>Text Reader</w:t>
+            </w:r>
+          </w:p>
+        </w:tc>
+        <w:tc>
+          <w:tcPr>
+            <w:tcW w:w="4675" w:type="dxa"/>
+            <w:vAlign w:val="center"/>
+          </w:tcPr>
+          <w:p>
+            <w:pPr>
+              <w:jc w:val="center"/>
+            </w:pPr>
+            <w:r>
+              <w:t>Ready Made</w:t>
+            </w:r>
+          </w:p>
+        </w:tc>
+      </w:tr>
+      <w:tr>
+        <w:tc>
+          <w:tcPr>
+            <w:tcW w:w="4675" w:type="dxa"/>
+            <w:vAlign w:val="center"/>
+          </w:tcPr>
+          <w:p>
+            <w:pPr>
+              <w:jc w:val="center"/>
+            </w:pPr>
+            <w:r>
+              <w:t>Product Identifier</w:t>
+            </w:r>
+          </w:p>
+        </w:tc>
+        <w:tc>
+          <w:tcPr>
+            <w:tcW w:w="4675" w:type="dxa"/>
+            <w:vAlign w:val="center"/>
+          </w:tcPr>
+          <w:p>
+            <w:pPr>
+              <w:jc w:val="center"/>
+            </w:pPr>
+            <w:r>
+              <w:t>Ready Made</w:t>
+            </w:r>
+          </w:p>
+        </w:tc>
+      </w:tr>
+      <w:tr>
+        <w:tc>
+          <w:tcPr>
+            <w:tcW w:w="4675" w:type="dxa"/>
+            <w:vAlign w:val="center"/>
+          </w:tcPr>
+          <w:p>
+            <w:pPr>
+              <w:jc w:val="center"/>
+            </w:pPr>
+            <w:r>
+              <w:t>Currency Detector</w:t>
+            </w:r>
+          </w:p>
+        </w:tc>
+        <w:tc>
+          <w:tcPr>
+            <w:tcW w:w="4675" w:type="dxa"/>
+            <w:vAlign w:val="center"/>
+          </w:tcPr>
+          <w:p>
+            <w:pPr>
+              <w:jc w:val="center"/>
+            </w:pPr>
+            <w:r>
+              <w:t>From Scratch</w:t>
+            </w:r>
+          </w:p>
+        </w:tc>
+      </w:tr>
+      <w:tr>
+        <w:tc>
+          <w:tcPr>
+            <w:tcW w:w="4675" w:type="dxa"/>
+            <w:vAlign w:val="center"/>
+          </w:tcPr>
+          <w:p>
+            <w:pPr>
+              <w:jc w:val="center"/>
+            </w:pPr>
+            <w:r>
+              <w:t>Clothes Descriptor</w:t>
+            </w:r>
+          </w:p>
+        </w:tc>
+        <w:tc>
+          <w:tcPr>
+            <w:tcW w:w="4675" w:type="dxa"/>
+            <w:vAlign w:val="center"/>
+          </w:tcPr>
+          <w:p>
+            <w:pPr>
+              <w:jc w:val="center"/>
+            </w:pPr>
+            <w:r>
+              <w:t>From Scratch</w:t>
+            </w:r>
+          </w:p>
+        </w:tc>
+      </w:tr>
+      <w:tr>
+        <w:tc>
+          <w:tcPr>
+            <w:tcW w:w="4675" w:type="dxa"/>
+            <w:vAlign w:val="center"/>
+          </w:tcPr>
+          <w:p>
+            <w:pPr>
+              <w:jc w:val="center"/>
+            </w:pPr>
+            <w:r>
+              <w:t>Note Taker</w:t>
+            </w:r>
+          </w:p>
+        </w:tc>
+        <w:tc>
+          <w:tcPr>
+            <w:tcW w:w="4675" w:type="dxa"/>
+            <w:vAlign w:val="center"/>
+          </w:tcPr>
+          <w:p>
+            <w:pPr>
+              <w:jc w:val="center"/>
+            </w:pPr>
+            <w:r>
+              <w:t>Ready Made</w:t>
+            </w:r>
+          </w:p>
+        </w:tc>
+      </w:tr>
+      <w:tr>
+        <w:tc>
+          <w:tcPr>
+            <w:tcW w:w="4675" w:type="dxa"/>
+            <w:vAlign w:val="center"/>
+          </w:tcPr>
+          <w:p>
+            <w:pPr>
+              <w:jc w:val="center"/>
+            </w:pPr>
+            <w:r>
+              <w:t>Event Scheduler</w:t>
+            </w:r>
+          </w:p>
+        </w:tc>
+        <w:tc>
+          <w:tcPr>
+            <w:tcW w:w="4675" w:type="dxa"/>
+            <w:vAlign w:val="center"/>
+          </w:tcPr>
+          <w:p>
+            <w:pPr>
+              <w:jc w:val="center"/>
+            </w:pPr>
+            <w:r>
+              <w:t>Ready Made</w:t>
+            </w:r>
+          </w:p>
+        </w:tc>
+      </w:tr>
+    </w:tbl>
+    <w:p/>
+    <w:p/>
     <w:p>
       <w:pPr>
         <w:pStyle w:val="Heading1"/>
       </w:pPr>
-      <w:bookmarkStart w:id="46" w:name="_Toc123325604"/>
+      <w:bookmarkStart w:id="55" w:name="_Toc123508782"/>
       <w:r>
         <w:t>Conclusion</w:t>
       </w:r>
-      <w:bookmarkEnd w:id="46"/>
+      <w:bookmarkEnd w:id="55"/>
     </w:p>
     <w:p/>
     <w:p>
@@ -12297,12 +12731,12 @@
       <w:pPr>
         <w:pStyle w:val="Heading1"/>
       </w:pPr>
-      <w:bookmarkStart w:id="47" w:name="_Toc123325605"/>
+      <w:bookmarkStart w:id="56" w:name="_Toc123508783"/>
       <w:r>
         <w:lastRenderedPageBreak/>
         <w:t>References</w:t>
       </w:r>
-      <w:bookmarkEnd w:id="47"/>
+      <w:bookmarkEnd w:id="56"/>
     </w:p>
     <w:p/>
     <w:p>
@@ -13309,6 +13743,119 @@
     </w:lvl>
   </w:abstractNum>
   <w:abstractNum w:abstractNumId="1" w15:restartNumberingAfterBreak="0">
+    <w:nsid w:val="00B414D4"/>
+    <w:multiLevelType w:val="hybridMultilevel"/>
+    <w:tmpl w:val="98A81242"/>
+    <w:lvl w:ilvl="0" w:tplc="04090001">
+      <w:start w:val="1"/>
+      <w:numFmt w:val="bullet"/>
+      <w:lvlText w:val=""/>
+      <w:lvlJc w:val="left"/>
+      <w:pPr>
+        <w:ind w:left="720" w:hanging="360"/>
+      </w:pPr>
+      <w:rPr>
+        <w:rFonts w:ascii="Symbol" w:hAnsi="Symbol" w:hint="default"/>
+      </w:rPr>
+    </w:lvl>
+    <w:lvl w:ilvl="1" w:tplc="04090003" w:tentative="1">
+      <w:start w:val="1"/>
+      <w:numFmt w:val="bullet"/>
+      <w:lvlText w:val="o"/>
+      <w:lvlJc w:val="left"/>
+      <w:pPr>
+        <w:ind w:left="1440" w:hanging="360"/>
+      </w:pPr>
+      <w:rPr>
+        <w:rFonts w:ascii="Courier New" w:hAnsi="Courier New" w:cs="Courier New" w:hint="default"/>
+      </w:rPr>
+    </w:lvl>
+    <w:lvl w:ilvl="2" w:tplc="04090005" w:tentative="1">
+      <w:start w:val="1"/>
+      <w:numFmt w:val="bullet"/>
+      <w:lvlText w:val=""/>
+      <w:lvlJc w:val="left"/>
+      <w:pPr>
+        <w:ind w:left="2160" w:hanging="360"/>
+      </w:pPr>
+      <w:rPr>
+        <w:rFonts w:ascii="Wingdings" w:hAnsi="Wingdings" w:hint="default"/>
+      </w:rPr>
+    </w:lvl>
+    <w:lvl w:ilvl="3" w:tplc="04090001" w:tentative="1">
+      <w:start w:val="1"/>
+      <w:numFmt w:val="bullet"/>
+      <w:lvlText w:val=""/>
+      <w:lvlJc w:val="left"/>
+      <w:pPr>
+        <w:ind w:left="2880" w:hanging="360"/>
+      </w:pPr>
+      <w:rPr>
+        <w:rFonts w:ascii="Symbol" w:hAnsi="Symbol" w:hint="default"/>
+      </w:rPr>
+    </w:lvl>
+    <w:lvl w:ilvl="4" w:tplc="04090003" w:tentative="1">
+      <w:start w:val="1"/>
+      <w:numFmt w:val="bullet"/>
+      <w:lvlText w:val="o"/>
+      <w:lvlJc w:val="left"/>
+      <w:pPr>
+        <w:ind w:left="3600" w:hanging="360"/>
+      </w:pPr>
+      <w:rPr>
+        <w:rFonts w:ascii="Courier New" w:hAnsi="Courier New" w:cs="Courier New" w:hint="default"/>
+      </w:rPr>
+    </w:lvl>
+    <w:lvl w:ilvl="5" w:tplc="04090005" w:tentative="1">
+      <w:start w:val="1"/>
+      <w:numFmt w:val="bullet"/>
+      <w:lvlText w:val=""/>
+      <w:lvlJc w:val="left"/>
+      <w:pPr>
+        <w:ind w:left="4320" w:hanging="360"/>
+      </w:pPr>
+      <w:rPr>
+        <w:rFonts w:ascii="Wingdings" w:hAnsi="Wingdings" w:hint="default"/>
+      </w:rPr>
+    </w:lvl>
+    <w:lvl w:ilvl="6" w:tplc="04090001" w:tentative="1">
+      <w:start w:val="1"/>
+      <w:numFmt w:val="bullet"/>
+      <w:lvlText w:val=""/>
+      <w:lvlJc w:val="left"/>
+      <w:pPr>
+        <w:ind w:left="5040" w:hanging="360"/>
+      </w:pPr>
+      <w:rPr>
+        <w:rFonts w:ascii="Symbol" w:hAnsi="Symbol" w:hint="default"/>
+      </w:rPr>
+    </w:lvl>
+    <w:lvl w:ilvl="7" w:tplc="04090003" w:tentative="1">
+      <w:start w:val="1"/>
+      <w:numFmt w:val="bullet"/>
+      <w:lvlText w:val="o"/>
+      <w:lvlJc w:val="left"/>
+      <w:pPr>
+        <w:ind w:left="5760" w:hanging="360"/>
+      </w:pPr>
+      <w:rPr>
+        <w:rFonts w:ascii="Courier New" w:hAnsi="Courier New" w:cs="Courier New" w:hint="default"/>
+      </w:rPr>
+    </w:lvl>
+    <w:lvl w:ilvl="8" w:tplc="04090005" w:tentative="1">
+      <w:start w:val="1"/>
+      <w:numFmt w:val="bullet"/>
+      <w:lvlText w:val=""/>
+      <w:lvlJc w:val="left"/>
+      <w:pPr>
+        <w:ind w:left="6480" w:hanging="360"/>
+      </w:pPr>
+      <w:rPr>
+        <w:rFonts w:ascii="Wingdings" w:hAnsi="Wingdings" w:hint="default"/>
+      </w:rPr>
+    </w:lvl>
+  </w:abstractNum>
+  <w:abstractNum w:abstractNumId="2" w15:restartNumberingAfterBreak="0">
     <w:nsid w:val="034C39D2"/>
     <w:multiLevelType w:val="multilevel"/>
     <w:tmpl w:val="DBEEC65A"/>
@@ -13421,7 +13968,7 @@
       </w:rPr>
     </w:lvl>
   </w:abstractNum>
-  <w:abstractNum w:abstractNumId="2" w15:restartNumberingAfterBreak="0">
+  <w:abstractNum w:abstractNumId="3" w15:restartNumberingAfterBreak="0">
     <w:nsid w:val="0B444F9D"/>
     <w:multiLevelType w:val="hybridMultilevel"/>
     <w:tmpl w:val="F14CB684"/>
@@ -13534,7 +14081,7 @@
       </w:rPr>
     </w:lvl>
   </w:abstractNum>
-  <w:abstractNum w:abstractNumId="3" w15:restartNumberingAfterBreak="0">
+  <w:abstractNum w:abstractNumId="4" w15:restartNumberingAfterBreak="0">
     <w:nsid w:val="0F0F670C"/>
     <w:multiLevelType w:val="hybridMultilevel"/>
     <w:tmpl w:val="6BFE7316"/>
@@ -13647,7 +14194,7 @@
       </w:rPr>
     </w:lvl>
   </w:abstractNum>
-  <w:abstractNum w:abstractNumId="4" w15:restartNumberingAfterBreak="0">
+  <w:abstractNum w:abstractNumId="5" w15:restartNumberingAfterBreak="0">
     <w:nsid w:val="1B6C4684"/>
     <w:multiLevelType w:val="hybridMultilevel"/>
     <w:tmpl w:val="0A4C7C4E"/>
@@ -13733,7 +14280,7 @@
       </w:pPr>
     </w:lvl>
   </w:abstractNum>
-  <w:abstractNum w:abstractNumId="5" w15:restartNumberingAfterBreak="0">
+  <w:abstractNum w:abstractNumId="6" w15:restartNumberingAfterBreak="0">
     <w:nsid w:val="1BE84A56"/>
     <w:multiLevelType w:val="hybridMultilevel"/>
     <w:tmpl w:val="165C4268"/>
@@ -13846,7 +14393,7 @@
       </w:rPr>
     </w:lvl>
   </w:abstractNum>
-  <w:abstractNum w:abstractNumId="6" w15:restartNumberingAfterBreak="0">
+  <w:abstractNum w:abstractNumId="7" w15:restartNumberingAfterBreak="0">
     <w:nsid w:val="1DD11CCC"/>
     <w:multiLevelType w:val="multilevel"/>
     <w:tmpl w:val="2418341C"/>
@@ -13963,7 +14510,7 @@
       </w:rPr>
     </w:lvl>
   </w:abstractNum>
-  <w:abstractNum w:abstractNumId="7" w15:restartNumberingAfterBreak="0">
+  <w:abstractNum w:abstractNumId="8" w15:restartNumberingAfterBreak="0">
     <w:nsid w:val="1F9417E8"/>
     <w:multiLevelType w:val="hybridMultilevel"/>
     <w:tmpl w:val="EB466466"/>
@@ -14076,7 +14623,7 @@
       </w:rPr>
     </w:lvl>
   </w:abstractNum>
-  <w:abstractNum w:abstractNumId="8" w15:restartNumberingAfterBreak="0">
+  <w:abstractNum w:abstractNumId="9" w15:restartNumberingAfterBreak="0">
     <w:nsid w:val="2AD14766"/>
     <w:multiLevelType w:val="hybridMultilevel"/>
     <w:tmpl w:val="CDAA706C"/>
@@ -14189,7 +14736,7 @@
       </w:rPr>
     </w:lvl>
   </w:abstractNum>
-  <w:abstractNum w:abstractNumId="9" w15:restartNumberingAfterBreak="0">
+  <w:abstractNum w:abstractNumId="10" w15:restartNumberingAfterBreak="0">
     <w:nsid w:val="2F0643E5"/>
     <w:multiLevelType w:val="hybridMultilevel"/>
     <w:tmpl w:val="16CCF546"/>
@@ -14301,7 +14848,7 @@
       </w:rPr>
     </w:lvl>
   </w:abstractNum>
-  <w:abstractNum w:abstractNumId="10" w15:restartNumberingAfterBreak="0">
+  <w:abstractNum w:abstractNumId="11" w15:restartNumberingAfterBreak="0">
     <w:nsid w:val="2F1D29E5"/>
     <w:multiLevelType w:val="hybridMultilevel"/>
     <w:tmpl w:val="70AAAE04"/>
@@ -14414,7 +14961,7 @@
       </w:rPr>
     </w:lvl>
   </w:abstractNum>
-  <w:abstractNum w:abstractNumId="11" w15:restartNumberingAfterBreak="0">
+  <w:abstractNum w:abstractNumId="12" w15:restartNumberingAfterBreak="0">
     <w:nsid w:val="39D677DB"/>
     <w:multiLevelType w:val="hybridMultilevel"/>
     <w:tmpl w:val="A8847D88"/>
@@ -14527,7 +15074,7 @@
       </w:rPr>
     </w:lvl>
   </w:abstractNum>
-  <w:abstractNum w:abstractNumId="12" w15:restartNumberingAfterBreak="0">
+  <w:abstractNum w:abstractNumId="13" w15:restartNumberingAfterBreak="0">
     <w:nsid w:val="3C2F0F30"/>
     <w:multiLevelType w:val="hybridMultilevel"/>
     <w:tmpl w:val="CF6E59E2"/>
@@ -14640,7 +15187,7 @@
       </w:rPr>
     </w:lvl>
   </w:abstractNum>
-  <w:abstractNum w:abstractNumId="13" w15:restartNumberingAfterBreak="0">
+  <w:abstractNum w:abstractNumId="14" w15:restartNumberingAfterBreak="0">
     <w:nsid w:val="3DDE312D"/>
     <w:multiLevelType w:val="hybridMultilevel"/>
     <w:tmpl w:val="6BEA57EC"/>
@@ -14753,7 +15300,7 @@
       </w:rPr>
     </w:lvl>
   </w:abstractNum>
-  <w:abstractNum w:abstractNumId="14" w15:restartNumberingAfterBreak="0">
+  <w:abstractNum w:abstractNumId="15" w15:restartNumberingAfterBreak="0">
     <w:nsid w:val="42933357"/>
     <w:multiLevelType w:val="hybridMultilevel"/>
     <w:tmpl w:val="B652F34C"/>
@@ -14866,7 +15413,7 @@
       </w:rPr>
     </w:lvl>
   </w:abstractNum>
-  <w:abstractNum w:abstractNumId="15" w15:restartNumberingAfterBreak="0">
+  <w:abstractNum w:abstractNumId="16" w15:restartNumberingAfterBreak="0">
     <w:nsid w:val="42FE3F43"/>
     <w:multiLevelType w:val="hybridMultilevel"/>
     <w:tmpl w:val="6298D3CE"/>
@@ -14979,7 +15526,7 @@
       </w:rPr>
     </w:lvl>
   </w:abstractNum>
-  <w:abstractNum w:abstractNumId="16" w15:restartNumberingAfterBreak="0">
+  <w:abstractNum w:abstractNumId="17" w15:restartNumberingAfterBreak="0">
     <w:nsid w:val="432F3734"/>
     <w:multiLevelType w:val="hybridMultilevel"/>
     <w:tmpl w:val="029EB524"/>
@@ -15092,7 +15639,7 @@
       </w:rPr>
     </w:lvl>
   </w:abstractNum>
-  <w:abstractNum w:abstractNumId="17" w15:restartNumberingAfterBreak="0">
+  <w:abstractNum w:abstractNumId="18" w15:restartNumberingAfterBreak="0">
     <w:nsid w:val="4E641C28"/>
     <w:multiLevelType w:val="hybridMultilevel"/>
     <w:tmpl w:val="C6BE0E90"/>
@@ -15205,7 +15752,7 @@
       </w:rPr>
     </w:lvl>
   </w:abstractNum>
-  <w:abstractNum w:abstractNumId="18" w15:restartNumberingAfterBreak="0">
+  <w:abstractNum w:abstractNumId="19" w15:restartNumberingAfterBreak="0">
     <w:nsid w:val="4E7A6DE9"/>
     <w:multiLevelType w:val="hybridMultilevel"/>
     <w:tmpl w:val="23B8CB3C"/>
@@ -15318,7 +15865,7 @@
       </w:rPr>
     </w:lvl>
   </w:abstractNum>
-  <w:abstractNum w:abstractNumId="19" w15:restartNumberingAfterBreak="0">
+  <w:abstractNum w:abstractNumId="20" w15:restartNumberingAfterBreak="0">
     <w:nsid w:val="51F44B30"/>
     <w:multiLevelType w:val="hybridMultilevel"/>
     <w:tmpl w:val="64E621C2"/>
@@ -15431,7 +15978,7 @@
       </w:rPr>
     </w:lvl>
   </w:abstractNum>
-  <w:abstractNum w:abstractNumId="20" w15:restartNumberingAfterBreak="0">
+  <w:abstractNum w:abstractNumId="21" w15:restartNumberingAfterBreak="0">
     <w:nsid w:val="54162135"/>
     <w:multiLevelType w:val="multilevel"/>
     <w:tmpl w:val="61B017C6"/>
@@ -15544,7 +16091,7 @@
       </w:rPr>
     </w:lvl>
   </w:abstractNum>
-  <w:abstractNum w:abstractNumId="21" w15:restartNumberingAfterBreak="0">
+  <w:abstractNum w:abstractNumId="22" w15:restartNumberingAfterBreak="0">
     <w:nsid w:val="55B55551"/>
     <w:multiLevelType w:val="hybridMultilevel"/>
     <w:tmpl w:val="8DA0DD5E"/>
@@ -15657,7 +16204,7 @@
       </w:rPr>
     </w:lvl>
   </w:abstractNum>
-  <w:abstractNum w:abstractNumId="22" w15:restartNumberingAfterBreak="0">
+  <w:abstractNum w:abstractNumId="23" w15:restartNumberingAfterBreak="0">
     <w:nsid w:val="5E052176"/>
     <w:multiLevelType w:val="hybridMultilevel"/>
     <w:tmpl w:val="D994BB96"/>
@@ -15770,7 +16317,7 @@
       </w:rPr>
     </w:lvl>
   </w:abstractNum>
-  <w:abstractNum w:abstractNumId="23" w15:restartNumberingAfterBreak="0">
+  <w:abstractNum w:abstractNumId="24" w15:restartNumberingAfterBreak="0">
     <w:nsid w:val="74B6303E"/>
     <w:multiLevelType w:val="hybridMultilevel"/>
     <w:tmpl w:val="0C6E1E1E"/>
@@ -15883,7 +16430,7 @@
       </w:rPr>
     </w:lvl>
   </w:abstractNum>
-  <w:abstractNum w:abstractNumId="24" w15:restartNumberingAfterBreak="0">
+  <w:abstractNum w:abstractNumId="25" w15:restartNumberingAfterBreak="0">
     <w:nsid w:val="74E9714D"/>
     <w:multiLevelType w:val="hybridMultilevel"/>
     <w:tmpl w:val="E99A6CC0"/>
@@ -15996,7 +16543,7 @@
       </w:rPr>
     </w:lvl>
   </w:abstractNum>
-  <w:abstractNum w:abstractNumId="25" w15:restartNumberingAfterBreak="0">
+  <w:abstractNum w:abstractNumId="26" w15:restartNumberingAfterBreak="0">
     <w:nsid w:val="760611B8"/>
     <w:multiLevelType w:val="hybridMultilevel"/>
     <w:tmpl w:val="D7102A04"/>
@@ -16109,7 +16656,7 @@
       </w:rPr>
     </w:lvl>
   </w:abstractNum>
-  <w:abstractNum w:abstractNumId="26" w15:restartNumberingAfterBreak="0">
+  <w:abstractNum w:abstractNumId="27" w15:restartNumberingAfterBreak="0">
     <w:nsid w:val="79C00F18"/>
     <w:multiLevelType w:val="hybridMultilevel"/>
     <w:tmpl w:val="A6569EF0"/>
@@ -16223,25 +16770,25 @@
     </w:lvl>
   </w:abstractNum>
   <w:num w:numId="1" w16cid:durableId="518541501">
+    <w:abstractNumId w:val="7"/>
+  </w:num>
+  <w:num w:numId="2" w16cid:durableId="2062752606">
     <w:abstractNumId w:val="6"/>
   </w:num>
-  <w:num w:numId="2" w16cid:durableId="2062752606">
-    <w:abstractNumId w:val="5"/>
+  <w:num w:numId="3" w16cid:durableId="1150945775">
+    <w:abstractNumId w:val="13"/>
   </w:num>
-  <w:num w:numId="3" w16cid:durableId="1150945775">
+  <w:num w:numId="4" w16cid:durableId="1306933075">
     <w:abstractNumId w:val="12"/>
   </w:num>
-  <w:num w:numId="4" w16cid:durableId="1306933075">
-    <w:abstractNumId w:val="11"/>
-  </w:num>
   <w:num w:numId="5" w16cid:durableId="155461245">
-    <w:abstractNumId w:val="15"/>
+    <w:abstractNumId w:val="16"/>
   </w:num>
   <w:num w:numId="6" w16cid:durableId="992485160">
-    <w:abstractNumId w:val="25"/>
+    <w:abstractNumId w:val="26"/>
   </w:num>
   <w:num w:numId="7" w16cid:durableId="2141799446">
-    <w:abstractNumId w:val="6"/>
+    <w:abstractNumId w:val="7"/>
     <w:lvlOverride w:ilvl="0">
       <w:startOverride w:val="1"/>
     </w:lvlOverride>
@@ -16271,67 +16818,70 @@
     </w:lvlOverride>
   </w:num>
   <w:num w:numId="8" w16cid:durableId="229535476">
-    <w:abstractNumId w:val="1"/>
+    <w:abstractNumId w:val="2"/>
   </w:num>
   <w:num w:numId="9" w16cid:durableId="964117313">
+    <w:abstractNumId w:val="21"/>
+  </w:num>
+  <w:num w:numId="10" w16cid:durableId="426779265">
+    <w:abstractNumId w:val="27"/>
+  </w:num>
+  <w:num w:numId="11" w16cid:durableId="766854803">
+    <w:abstractNumId w:val="15"/>
+  </w:num>
+  <w:num w:numId="12" w16cid:durableId="1935242322">
+    <w:abstractNumId w:val="14"/>
+  </w:num>
+  <w:num w:numId="13" w16cid:durableId="6904651">
+    <w:abstractNumId w:val="18"/>
+  </w:num>
+  <w:num w:numId="14" w16cid:durableId="51581296">
+    <w:abstractNumId w:val="9"/>
+  </w:num>
+  <w:num w:numId="15" w16cid:durableId="489716946">
+    <w:abstractNumId w:val="3"/>
+  </w:num>
+  <w:num w:numId="16" w16cid:durableId="1449860821">
+    <w:abstractNumId w:val="25"/>
+  </w:num>
+  <w:num w:numId="17" w16cid:durableId="1984770341">
     <w:abstractNumId w:val="20"/>
   </w:num>
-  <w:num w:numId="10" w16cid:durableId="426779265">
-    <w:abstractNumId w:val="26"/>
+  <w:num w:numId="18" w16cid:durableId="709451840">
+    <w:abstractNumId w:val="11"/>
   </w:num>
-  <w:num w:numId="11" w16cid:durableId="766854803">
-    <w:abstractNumId w:val="14"/>
+  <w:num w:numId="19" w16cid:durableId="875696261">
+    <w:abstractNumId w:val="23"/>
   </w:num>
-  <w:num w:numId="12" w16cid:durableId="1935242322">
-    <w:abstractNumId w:val="13"/>
-  </w:num>
-  <w:num w:numId="13" w16cid:durableId="6904651">
-    <w:abstractNumId w:val="17"/>
-  </w:num>
-  <w:num w:numId="14" w16cid:durableId="51581296">
+  <w:num w:numId="20" w16cid:durableId="1842238482">
     <w:abstractNumId w:val="8"/>
   </w:num>
-  <w:num w:numId="15" w16cid:durableId="489716946">
-    <w:abstractNumId w:val="2"/>
+  <w:num w:numId="21" w16cid:durableId="1930654496">
+    <w:abstractNumId w:val="22"/>
   </w:num>
-  <w:num w:numId="16" w16cid:durableId="1449860821">
-    <w:abstractNumId w:val="24"/>
-  </w:num>
-  <w:num w:numId="17" w16cid:durableId="1984770341">
-    <w:abstractNumId w:val="19"/>
-  </w:num>
-  <w:num w:numId="18" w16cid:durableId="709451840">
+  <w:num w:numId="22" w16cid:durableId="621620684">
     <w:abstractNumId w:val="10"/>
   </w:num>
-  <w:num w:numId="19" w16cid:durableId="875696261">
-    <w:abstractNumId w:val="22"/>
-  </w:num>
-  <w:num w:numId="20" w16cid:durableId="1842238482">
-    <w:abstractNumId w:val="7"/>
-  </w:num>
-  <w:num w:numId="21" w16cid:durableId="1930654496">
-    <w:abstractNumId w:val="21"/>
-  </w:num>
-  <w:num w:numId="22" w16cid:durableId="621620684">
-    <w:abstractNumId w:val="9"/>
-  </w:num>
   <w:num w:numId="23" w16cid:durableId="403720863">
-    <w:abstractNumId w:val="23"/>
+    <w:abstractNumId w:val="24"/>
   </w:num>
   <w:num w:numId="24" w16cid:durableId="476412105">
     <w:abstractNumId w:val="0"/>
   </w:num>
   <w:num w:numId="25" w16cid:durableId="1696076602">
-    <w:abstractNumId w:val="18"/>
+    <w:abstractNumId w:val="19"/>
   </w:num>
   <w:num w:numId="26" w16cid:durableId="810900000">
-    <w:abstractNumId w:val="16"/>
+    <w:abstractNumId w:val="17"/>
   </w:num>
   <w:num w:numId="27" w16cid:durableId="2140103554">
-    <w:abstractNumId w:val="3"/>
+    <w:abstractNumId w:val="4"/>
   </w:num>
   <w:num w:numId="28" w16cid:durableId="1586263349">
-    <w:abstractNumId w:val="4"/>
+    <w:abstractNumId w:val="5"/>
+  </w:num>
+  <w:num w:numId="29" w16cid:durableId="1730224663">
+    <w:abstractNumId w:val="1"/>
   </w:num>
 </w:numbering>
 </file>
